--- a/Game Design.docx
+++ b/Game Design.docx
@@ -18,25 +18,7 @@
           <w:szCs w:val="28"/>
           <w:lang w:val="en-US"/>
         </w:rPr>
-        <w:t>Game Design</w:t>
-      </w:r>
-      <w:r>
-        <w:rPr>
-          <w:color w:val="000000" w:themeColor="text1"/>
-          <w:sz w:val="28"/>
-          <w:szCs w:val="28"/>
-          <w:lang w:val="en-US"/>
-        </w:rPr>
-        <w:t xml:space="preserve"> Document</w:t>
-      </w:r>
-      <w:r>
-        <w:rPr>
-          <w:color w:val="000000" w:themeColor="text1"/>
-          <w:sz w:val="28"/>
-          <w:szCs w:val="28"/>
-          <w:lang w:val="en-US"/>
-        </w:rPr>
-        <w:t>:</w:t>
+        <w:t>Game Design Document:</w:t>
       </w:r>
     </w:p>
     <w:p>
@@ -200,8 +182,6 @@
         </w:rPr>
         <w:t xml:space="preserve"> this is displayed on the screen during the round. </w:t>
       </w:r>
-      <w:bookmarkStart w:id="0" w:name="_GoBack"/>
-      <w:bookmarkEnd w:id="0"/>
     </w:p>
     <w:p>
       <w:pPr>
@@ -393,15 +373,13 @@
         </w:rPr>
         <w:t xml:space="preserve">Let’s Quiz does not have a story line or characters. Its main gameplay element is that of the trivia itself. Players will be tested on their knowledge for the variety of topics. The more games a player </w:t>
       </w:r>
-      <w:proofErr w:type="gramStart"/>
-      <w:r>
-        <w:rPr>
-          <w:color w:val="000000" w:themeColor="text1"/>
-          <w:lang w:val="en-US"/>
-        </w:rPr>
-        <w:t>plays,</w:t>
-      </w:r>
-      <w:proofErr w:type="gramEnd"/>
+      <w:r>
+        <w:rPr>
+          <w:color w:val="000000" w:themeColor="text1"/>
+          <w:lang w:val="en-US"/>
+        </w:rPr>
+        <w:t>plays;</w:t>
+      </w:r>
       <w:r>
         <w:rPr>
           <w:color w:val="000000" w:themeColor="text1"/>
@@ -409,6 +387,15 @@
         </w:rPr>
         <w:t xml:space="preserve"> the more points they will gather. Every player will have access to the variety of global leaderboards to see where they stand against all other players. This factor will keep players coming back as they are up against real other people. </w:t>
       </w:r>
+      <w:r>
+        <w:rPr>
+          <w:color w:val="000000" w:themeColor="text1"/>
+          <w:lang w:val="en-US"/>
+        </w:rPr>
+        <w:t xml:space="preserve"> </w:t>
+      </w:r>
+      <w:bookmarkStart w:id="0" w:name="_GoBack"/>
+      <w:bookmarkEnd w:id="0"/>
     </w:p>
     <w:p/>
     <w:sectPr>

--- a/Game Design.docx
+++ b/Game Design.docx
@@ -1,6 +1,6 @@
 
 <file path=word/document.xml><?xml version="1.0" encoding="utf-8"?>
-<w:document xmlns:wpc="http://schemas.microsoft.com/office/word/2010/wordprocessingCanvas" xmlns:mo="http://schemas.microsoft.com/office/mac/office/2008/main" xmlns:mc="http://schemas.openxmlformats.org/markup-compatibility/2006" xmlns:mv="urn:schemas-microsoft-com:mac:vml" xmlns:o="urn:schemas-microsoft-com:office:office" xmlns:r="http://schemas.openxmlformats.org/officeDocument/2006/relationships" xmlns:m="http://schemas.openxmlformats.org/officeDocument/2006/math" xmlns:v="urn:schemas-microsoft-com:vml" xmlns:wp14="http://schemas.microsoft.com/office/word/2010/wordprocessingDrawing" xmlns:wp="http://schemas.openxmlformats.org/drawingml/2006/wordprocessingDrawing" xmlns:w10="urn:schemas-microsoft-com:office:word" xmlns:w="http://schemas.openxmlformats.org/wordprocessingml/2006/main" xmlns:w14="http://schemas.microsoft.com/office/word/2010/wordml" xmlns:w15="http://schemas.microsoft.com/office/word/2012/wordml" xmlns:wpg="http://schemas.microsoft.com/office/word/2010/wordprocessingGroup" xmlns:wpi="http://schemas.microsoft.com/office/word/2010/wordprocessingInk" xmlns:wne="http://schemas.microsoft.com/office/word/2006/wordml" xmlns:wps="http://schemas.microsoft.com/office/word/2010/wordprocessingShape" mc:Ignorable="w14 w15 wp14">
+<w:document xmlns:wpc="http://schemas.microsoft.com/office/word/2010/wordprocessingCanvas" xmlns:mc="http://schemas.openxmlformats.org/markup-compatibility/2006" xmlns:o="urn:schemas-microsoft-com:office:office" xmlns:r="http://schemas.openxmlformats.org/officeDocument/2006/relationships" xmlns:m="http://schemas.openxmlformats.org/officeDocument/2006/math" xmlns:v="urn:schemas-microsoft-com:vml" xmlns:wp14="http://schemas.microsoft.com/office/word/2010/wordprocessingDrawing" xmlns:wp="http://schemas.openxmlformats.org/drawingml/2006/wordprocessingDrawing" xmlns:w10="urn:schemas-microsoft-com:office:word" xmlns:w="http://schemas.openxmlformats.org/wordprocessingml/2006/main" xmlns:w14="http://schemas.microsoft.com/office/word/2010/wordml" xmlns:w15="http://schemas.microsoft.com/office/word/2012/wordml" xmlns:wpg="http://schemas.microsoft.com/office/word/2010/wordprocessingGroup" xmlns:wpi="http://schemas.microsoft.com/office/word/2010/wordprocessingInk" xmlns:wne="http://schemas.microsoft.com/office/word/2006/wordml" xmlns:wps="http://schemas.microsoft.com/office/word/2010/wordprocessingShape" mc:Ignorable="w14 w15 wp14">
   <w:body>
     <w:p>
       <w:pPr>
@@ -20,6 +20,14 @@
         </w:rPr>
         <w:t>Game Design Document:</w:t>
       </w:r>
+      <w:r>
+        <w:rPr>
+          <w:rStyle w:val="CommentReference"/>
+        </w:rPr>
+        <w:commentReference w:id="0"/>
+      </w:r>
+      <w:bookmarkStart w:id="1" w:name="_GoBack"/>
+      <w:bookmarkEnd w:id="1"/>
     </w:p>
     <w:p>
       <w:pPr>
@@ -101,12 +109,27 @@
           <w:lang w:val="en-US"/>
         </w:rPr>
       </w:pPr>
-      <w:r>
-        <w:rPr>
-          <w:color w:val="000000" w:themeColor="text1"/>
-          <w:lang w:val="en-US"/>
-        </w:rPr>
-        <w:t>On round start a timer will be shown displaying the remaining answer time the player has for the round</w:t>
+      <w:commentRangeStart w:id="2"/>
+      <w:r>
+        <w:rPr>
+          <w:color w:val="000000" w:themeColor="text1"/>
+          <w:lang w:val="en-US"/>
+        </w:rPr>
+        <w:t>On</w:t>
+      </w:r>
+      <w:commentRangeEnd w:id="2"/>
+      <w:r>
+        <w:rPr>
+          <w:rStyle w:val="CommentReference"/>
+        </w:rPr>
+        <w:commentReference w:id="2"/>
+      </w:r>
+      <w:r>
+        <w:rPr>
+          <w:color w:val="000000" w:themeColor="text1"/>
+          <w:lang w:val="en-US"/>
+        </w:rPr>
+        <w:t xml:space="preserve"> round start a timer will be shown displaying the remaining answer time the player has for the round</w:t>
       </w:r>
     </w:p>
     <w:p>
@@ -146,7 +169,29 @@
           <w:color w:val="000000" w:themeColor="text1"/>
           <w:lang w:val="en-US"/>
         </w:rPr>
-        <w:t xml:space="preserve">The user presses an answer and the result highlights green for correct or red for incorrect. </w:t>
+        <w:t>The user presses an answer</w:t>
+      </w:r>
+      <w:commentRangeStart w:id="3"/>
+      <w:r>
+        <w:rPr>
+          <w:color w:val="000000" w:themeColor="text1"/>
+          <w:lang w:val="en-US"/>
+        </w:rPr>
+        <w:t xml:space="preserve"> </w:t>
+      </w:r>
+      <w:commentRangeEnd w:id="3"/>
+      <w:r>
+        <w:rPr>
+          <w:rStyle w:val="CommentReference"/>
+        </w:rPr>
+        <w:commentReference w:id="3"/>
+      </w:r>
+      <w:r>
+        <w:rPr>
+          <w:color w:val="000000" w:themeColor="text1"/>
+          <w:lang w:val="en-US"/>
+        </w:rPr>
+        <w:t xml:space="preserve">and the result highlights green for correct or red for incorrect. </w:t>
       </w:r>
     </w:p>
     <w:p>
@@ -394,8 +439,6 @@
         </w:rPr>
         <w:t xml:space="preserve"> </w:t>
       </w:r>
-      <w:bookmarkStart w:id="0" w:name="_GoBack"/>
-      <w:bookmarkEnd w:id="0"/>
     </w:p>
     <w:p/>
     <w:sectPr>
@@ -408,9 +451,78 @@
 </w:document>
 </file>
 
+<file path=word/comments.xml><?xml version="1.0" encoding="utf-8"?>
+<w:comments xmlns:wpc="http://schemas.microsoft.com/office/word/2010/wordprocessingCanvas" xmlns:mc="http://schemas.openxmlformats.org/markup-compatibility/2006" xmlns:o="urn:schemas-microsoft-com:office:office" xmlns:r="http://schemas.openxmlformats.org/officeDocument/2006/relationships" xmlns:m="http://schemas.openxmlformats.org/officeDocument/2006/math" xmlns:v="urn:schemas-microsoft-com:vml" xmlns:wp14="http://schemas.microsoft.com/office/word/2010/wordprocessingDrawing" xmlns:wp="http://schemas.openxmlformats.org/drawingml/2006/wordprocessingDrawing" xmlns:w10="urn:schemas-microsoft-com:office:word" xmlns:w="http://schemas.openxmlformats.org/wordprocessingml/2006/main" xmlns:w14="http://schemas.microsoft.com/office/word/2010/wordml" xmlns:w15="http://schemas.microsoft.com/office/word/2012/wordml" xmlns:wpg="http://schemas.microsoft.com/office/word/2010/wordprocessingGroup" xmlns:wpi="http://schemas.microsoft.com/office/word/2010/wordprocessingInk" xmlns:wne="http://schemas.microsoft.com/office/word/2006/wordml" xmlns:wps="http://schemas.microsoft.com/office/word/2010/wordprocessingShape" mc:Ignorable="w14 w15 wp14">
+  <w:comment w:id="0" w:author="Michelle Vinall" w:date="2018-05-21T17:02:00Z" w:initials="MV">
+    <w:p>
+      <w:pPr>
+        <w:pStyle w:val="CommentText"/>
+      </w:pPr>
+      <w:r>
+        <w:rPr>
+          <w:rStyle w:val="CommentReference"/>
+        </w:rPr>
+        <w:annotationRef/>
+      </w:r>
+      <w:r>
+        <w:rPr>
+          <w:rStyle w:val="CommentReference"/>
+        </w:rPr>
+        <w:t xml:space="preserve">Good document few added words see below comments I think it covers what Jim asked for </w:t>
+      </w:r>
+    </w:p>
+  </w:comment>
+  <w:comment w:id="2" w:author="Michelle Vinall" w:date="2018-05-21T16:58:00Z" w:initials="MV">
+    <w:p>
+      <w:pPr>
+        <w:pStyle w:val="CommentText"/>
+      </w:pPr>
+      <w:r>
+        <w:rPr>
+          <w:rStyle w:val="CommentReference"/>
+        </w:rPr>
+        <w:annotationRef/>
+      </w:r>
+      <w:r>
+        <w:t>At start of round</w:t>
+      </w:r>
+    </w:p>
+    <w:p>
+      <w:pPr>
+        <w:pStyle w:val="CommentText"/>
+      </w:pPr>
+    </w:p>
+  </w:comment>
+  <w:comment w:id="3" w:author="Michelle Vinall" w:date="2018-05-21T17:00:00Z" w:initials="MV">
+    <w:p>
+      <w:pPr>
+        <w:pStyle w:val="CommentText"/>
+      </w:pPr>
+      <w:r>
+        <w:rPr>
+          <w:rStyle w:val="CommentReference"/>
+        </w:rPr>
+        <w:annotationRef/>
+      </w:r>
+      <w:r>
+        <w:t>Maybe insert button here ?</w:t>
+      </w:r>
+    </w:p>
+  </w:comment>
+</w:comments>
+</file>
+
+<file path=word/commentsExtended.xml><?xml version="1.0" encoding="utf-8"?>
+<w15:commentsEx xmlns:wpc="http://schemas.microsoft.com/office/word/2010/wordprocessingCanvas" xmlns:mc="http://schemas.openxmlformats.org/markup-compatibility/2006" xmlns:o="urn:schemas-microsoft-com:office:office" xmlns:r="http://schemas.openxmlformats.org/officeDocument/2006/relationships" xmlns:m="http://schemas.openxmlformats.org/officeDocument/2006/math" xmlns:v="urn:schemas-microsoft-com:vml" xmlns:wp14="http://schemas.microsoft.com/office/word/2010/wordprocessingDrawing" xmlns:wp="http://schemas.openxmlformats.org/drawingml/2006/wordprocessingDrawing" xmlns:w10="urn:schemas-microsoft-com:office:word" xmlns:w="http://schemas.openxmlformats.org/wordprocessingml/2006/main" xmlns:w14="http://schemas.microsoft.com/office/word/2010/wordml" xmlns:w15="http://schemas.microsoft.com/office/word/2012/wordml" xmlns:wpg="http://schemas.microsoft.com/office/word/2010/wordprocessingGroup" xmlns:wpi="http://schemas.microsoft.com/office/word/2010/wordprocessingInk" xmlns:wne="http://schemas.microsoft.com/office/word/2006/wordml" xmlns:wps="http://schemas.microsoft.com/office/word/2010/wordprocessingShape" mc:Ignorable="w14 w15 wp14">
+  <w15:commentEx w15:paraId="428C9AC9" w15:done="0"/>
+  <w15:commentEx w15:paraId="7ACBD66A" w15:done="0"/>
+  <w15:commentEx w15:paraId="2A4CC204" w15:done="0"/>
+</w15:commentsEx>
+</file>
+
 <file path=word/numbering.xml><?xml version="1.0" encoding="utf-8"?>
-<w:numbering xmlns:wpc="http://schemas.microsoft.com/office/word/2010/wordprocessingCanvas" xmlns:mo="http://schemas.microsoft.com/office/mac/office/2008/main" xmlns:mc="http://schemas.openxmlformats.org/markup-compatibility/2006" xmlns:mv="urn:schemas-microsoft-com:mac:vml" xmlns:o="urn:schemas-microsoft-com:office:office" xmlns:r="http://schemas.openxmlformats.org/officeDocument/2006/relationships" xmlns:m="http://schemas.openxmlformats.org/officeDocument/2006/math" xmlns:v="urn:schemas-microsoft-com:vml" xmlns:wp14="http://schemas.microsoft.com/office/word/2010/wordprocessingDrawing" xmlns:wp="http://schemas.openxmlformats.org/drawingml/2006/wordprocessingDrawing" xmlns:w10="urn:schemas-microsoft-com:office:word" xmlns:w="http://schemas.openxmlformats.org/wordprocessingml/2006/main" xmlns:w14="http://schemas.microsoft.com/office/word/2010/wordml" xmlns:w15="http://schemas.microsoft.com/office/word/2012/wordml" xmlns:wpg="http://schemas.microsoft.com/office/word/2010/wordprocessingGroup" xmlns:wpi="http://schemas.microsoft.com/office/word/2010/wordprocessingInk" xmlns:wne="http://schemas.microsoft.com/office/word/2006/wordml" xmlns:wps="http://schemas.microsoft.com/office/word/2010/wordprocessingShape" mc:Ignorable="w14 w15 wp14">
-  <w:abstractNum w:abstractNumId="0">
+<w:numbering xmlns:wpc="http://schemas.microsoft.com/office/word/2010/wordprocessingCanvas" xmlns:mc="http://schemas.openxmlformats.org/markup-compatibility/2006" xmlns:o="urn:schemas-microsoft-com:office:office" xmlns:r="http://schemas.openxmlformats.org/officeDocument/2006/relationships" xmlns:m="http://schemas.openxmlformats.org/officeDocument/2006/math" xmlns:v="urn:schemas-microsoft-com:vml" xmlns:wp14="http://schemas.microsoft.com/office/word/2010/wordprocessingDrawing" xmlns:wp="http://schemas.openxmlformats.org/drawingml/2006/wordprocessingDrawing" xmlns:w10="urn:schemas-microsoft-com:office:word" xmlns:w="http://schemas.openxmlformats.org/wordprocessingml/2006/main" xmlns:w14="http://schemas.microsoft.com/office/word/2010/wordml" xmlns:w15="http://schemas.microsoft.com/office/word/2012/wordml" xmlns:wpg="http://schemas.microsoft.com/office/word/2010/wordprocessingGroup" xmlns:wpi="http://schemas.microsoft.com/office/word/2010/wordprocessingInk" xmlns:wne="http://schemas.microsoft.com/office/word/2006/wordml" xmlns:wps="http://schemas.microsoft.com/office/word/2010/wordprocessingShape" mc:Ignorable="w14 w15 wp14">
+  <w:abstractNum w:abstractNumId="0" w15:restartNumberingAfterBreak="0">
     <w:nsid w:val="00196324"/>
     <w:multiLevelType w:val="hybridMultilevel"/>
     <w:tmpl w:val="D92018AE"/>
@@ -526,6 +638,14 @@
     <w:abstractNumId w:val="0"/>
   </w:num>
 </w:numbering>
+</file>
+
+<file path=word/people.xml><?xml version="1.0" encoding="utf-8"?>
+<w15:people xmlns:wpc="http://schemas.microsoft.com/office/word/2010/wordprocessingCanvas" xmlns:mc="http://schemas.openxmlformats.org/markup-compatibility/2006" xmlns:o="urn:schemas-microsoft-com:office:office" xmlns:r="http://schemas.openxmlformats.org/officeDocument/2006/relationships" xmlns:m="http://schemas.openxmlformats.org/officeDocument/2006/math" xmlns:v="urn:schemas-microsoft-com:vml" xmlns:wp14="http://schemas.microsoft.com/office/word/2010/wordprocessingDrawing" xmlns:wp="http://schemas.openxmlformats.org/drawingml/2006/wordprocessingDrawing" xmlns:w10="urn:schemas-microsoft-com:office:word" xmlns:w="http://schemas.openxmlformats.org/wordprocessingml/2006/main" xmlns:w14="http://schemas.microsoft.com/office/word/2010/wordml" xmlns:w15="http://schemas.microsoft.com/office/word/2012/wordml" xmlns:wpg="http://schemas.microsoft.com/office/word/2010/wordprocessingGroup" xmlns:wpi="http://schemas.microsoft.com/office/word/2010/wordprocessingInk" xmlns:wne="http://schemas.microsoft.com/office/word/2006/wordml" xmlns:wps="http://schemas.microsoft.com/office/word/2010/wordprocessingShape" mc:Ignorable="w14 w15 wp14">
+  <w15:person w15:author="Michelle Vinall">
+    <w15:presenceInfo w15:providerId="Windows Live" w15:userId="9d56696d303c8ffa"/>
+  </w15:person>
+</w15:people>
 </file>
 
 <file path=word/styles.xml><?xml version="1.0" encoding="utf-8"?>
@@ -541,7 +661,7 @@
     </w:rPrDefault>
     <w:pPrDefault/>
   </w:docDefaults>
-  <w:latentStyles w:defLockedState="0" w:defUIPriority="99" w:defSemiHidden="0" w:defUnhideWhenUsed="0" w:defQFormat="0" w:count="380">
+  <w:latentStyles w:defLockedState="0" w:defUIPriority="99" w:defSemiHidden="0" w:defUnhideWhenUsed="0" w:defQFormat="0" w:count="371">
     <w:lsdException w:name="Normal" w:uiPriority="0" w:qFormat="1"/>
     <w:lsdException w:name="heading 1" w:uiPriority="9" w:qFormat="1"/>
     <w:lsdException w:name="heading 2" w:semiHidden="1" w:uiPriority="9" w:unhideWhenUsed="1" w:qFormat="1"/>
@@ -698,15 +818,6 @@
     <w:lsdException w:name="Balloon Text" w:semiHidden="1" w:unhideWhenUsed="1"/>
     <w:lsdException w:name="Table Grid" w:uiPriority="39"/>
     <w:lsdException w:name="Table Theme" w:semiHidden="1" w:unhideWhenUsed="1"/>
-    <w:lsdException w:name="Note Level 1" w:semiHidden="1" w:unhideWhenUsed="1"/>
-    <w:lsdException w:name="Note Level 2" w:semiHidden="1" w:unhideWhenUsed="1"/>
-    <w:lsdException w:name="Note Level 3" w:semiHidden="1" w:unhideWhenUsed="1"/>
-    <w:lsdException w:name="Note Level 4" w:semiHidden="1" w:unhideWhenUsed="1"/>
-    <w:lsdException w:name="Note Level 5" w:semiHidden="1" w:unhideWhenUsed="1"/>
-    <w:lsdException w:name="Note Level 6" w:semiHidden="1" w:unhideWhenUsed="1"/>
-    <w:lsdException w:name="Note Level 7" w:semiHidden="1" w:unhideWhenUsed="1"/>
-    <w:lsdException w:name="Note Level 8" w:semiHidden="1" w:unhideWhenUsed="1"/>
-    <w:lsdException w:name="Note Level 9" w:semiHidden="1" w:unhideWhenUsed="1"/>
     <w:lsdException w:name="Placeholder Text" w:semiHidden="1"/>
     <w:lsdException w:name="No Spacing" w:uiPriority="1" w:qFormat="1"/>
     <w:lsdException w:name="Light Shading" w:uiPriority="60"/>
@@ -965,6 +1076,98 @@
       <w:ind w:left="720"/>
       <w:contextualSpacing/>
     </w:pPr>
+  </w:style>
+  <w:style w:type="character" w:styleId="CommentReference">
+    <w:name w:val="annotation reference"/>
+    <w:basedOn w:val="DefaultParagraphFont"/>
+    <w:uiPriority w:val="99"/>
+    <w:semiHidden/>
+    <w:unhideWhenUsed/>
+    <w:rsid w:val="00D41530"/>
+    <w:rPr>
+      <w:sz w:val="16"/>
+      <w:szCs w:val="16"/>
+    </w:rPr>
+  </w:style>
+  <w:style w:type="paragraph" w:styleId="CommentText">
+    <w:name w:val="annotation text"/>
+    <w:basedOn w:val="Normal"/>
+    <w:link w:val="CommentTextChar"/>
+    <w:uiPriority w:val="99"/>
+    <w:semiHidden/>
+    <w:unhideWhenUsed/>
+    <w:rsid w:val="00D41530"/>
+    <w:rPr>
+      <w:sz w:val="20"/>
+      <w:szCs w:val="20"/>
+    </w:rPr>
+  </w:style>
+  <w:style w:type="character" w:customStyle="1" w:styleId="CommentTextChar">
+    <w:name w:val="Comment Text Char"/>
+    <w:basedOn w:val="DefaultParagraphFont"/>
+    <w:link w:val="CommentText"/>
+    <w:uiPriority w:val="99"/>
+    <w:semiHidden/>
+    <w:rsid w:val="00D41530"/>
+    <w:rPr>
+      <w:sz w:val="20"/>
+      <w:szCs w:val="20"/>
+    </w:rPr>
+  </w:style>
+  <w:style w:type="paragraph" w:styleId="CommentSubject">
+    <w:name w:val="annotation subject"/>
+    <w:basedOn w:val="CommentText"/>
+    <w:next w:val="CommentText"/>
+    <w:link w:val="CommentSubjectChar"/>
+    <w:uiPriority w:val="99"/>
+    <w:semiHidden/>
+    <w:unhideWhenUsed/>
+    <w:rsid w:val="00D41530"/>
+    <w:rPr>
+      <w:b/>
+      <w:bCs/>
+    </w:rPr>
+  </w:style>
+  <w:style w:type="character" w:customStyle="1" w:styleId="CommentSubjectChar">
+    <w:name w:val="Comment Subject Char"/>
+    <w:basedOn w:val="CommentTextChar"/>
+    <w:link w:val="CommentSubject"/>
+    <w:uiPriority w:val="99"/>
+    <w:semiHidden/>
+    <w:rsid w:val="00D41530"/>
+    <w:rPr>
+      <w:b/>
+      <w:bCs/>
+      <w:sz w:val="20"/>
+      <w:szCs w:val="20"/>
+    </w:rPr>
+  </w:style>
+  <w:style w:type="paragraph" w:styleId="BalloonText">
+    <w:name w:val="Balloon Text"/>
+    <w:basedOn w:val="Normal"/>
+    <w:link w:val="BalloonTextChar"/>
+    <w:uiPriority w:val="99"/>
+    <w:semiHidden/>
+    <w:unhideWhenUsed/>
+    <w:rsid w:val="00D41530"/>
+    <w:rPr>
+      <w:rFonts w:ascii="Segoe UI" w:hAnsi="Segoe UI" w:cs="Segoe UI"/>
+      <w:sz w:val="18"/>
+      <w:szCs w:val="18"/>
+    </w:rPr>
+  </w:style>
+  <w:style w:type="character" w:customStyle="1" w:styleId="BalloonTextChar">
+    <w:name w:val="Balloon Text Char"/>
+    <w:basedOn w:val="DefaultParagraphFont"/>
+    <w:link w:val="BalloonText"/>
+    <w:uiPriority w:val="99"/>
+    <w:semiHidden/>
+    <w:rsid w:val="00D41530"/>
+    <w:rPr>
+      <w:rFonts w:ascii="Segoe UI" w:hAnsi="Segoe UI" w:cs="Segoe UI"/>
+      <w:sz w:val="18"/>
+      <w:szCs w:val="18"/>
+    </w:rPr>
   </w:style>
 </w:styles>
 </file>

--- a/Game Design.docx
+++ b/Game Design.docx
@@ -1,6 +1,6 @@
 
 <file path=word/document.xml><?xml version="1.0" encoding="utf-8"?>
-<w:document xmlns:wpc="http://schemas.microsoft.com/office/word/2010/wordprocessingCanvas" xmlns:mc="http://schemas.openxmlformats.org/markup-compatibility/2006" xmlns:o="urn:schemas-microsoft-com:office:office" xmlns:r="http://schemas.openxmlformats.org/officeDocument/2006/relationships" xmlns:m="http://schemas.openxmlformats.org/officeDocument/2006/math" xmlns:v="urn:schemas-microsoft-com:vml" xmlns:wp14="http://schemas.microsoft.com/office/word/2010/wordprocessingDrawing" xmlns:wp="http://schemas.openxmlformats.org/drawingml/2006/wordprocessingDrawing" xmlns:w10="urn:schemas-microsoft-com:office:word" xmlns:w="http://schemas.openxmlformats.org/wordprocessingml/2006/main" xmlns:w14="http://schemas.microsoft.com/office/word/2010/wordml" xmlns:w15="http://schemas.microsoft.com/office/word/2012/wordml" xmlns:wpg="http://schemas.microsoft.com/office/word/2010/wordprocessingGroup" xmlns:wpi="http://schemas.microsoft.com/office/word/2010/wordprocessingInk" xmlns:wne="http://schemas.microsoft.com/office/word/2006/wordml" xmlns:wps="http://schemas.microsoft.com/office/word/2010/wordprocessingShape" mc:Ignorable="w14 w15 wp14">
+<w:document xmlns:wpc="http://schemas.microsoft.com/office/word/2010/wordprocessingCanvas" xmlns:mo="http://schemas.microsoft.com/office/mac/office/2008/main" xmlns:mc="http://schemas.openxmlformats.org/markup-compatibility/2006" xmlns:mv="urn:schemas-microsoft-com:mac:vml" xmlns:o="urn:schemas-microsoft-com:office:office" xmlns:r="http://schemas.openxmlformats.org/officeDocument/2006/relationships" xmlns:m="http://schemas.openxmlformats.org/officeDocument/2006/math" xmlns:v="urn:schemas-microsoft-com:vml" xmlns:wp14="http://schemas.microsoft.com/office/word/2010/wordprocessingDrawing" xmlns:wp="http://schemas.openxmlformats.org/drawingml/2006/wordprocessingDrawing" xmlns:w10="urn:schemas-microsoft-com:office:word" xmlns:w="http://schemas.openxmlformats.org/wordprocessingml/2006/main" xmlns:w14="http://schemas.microsoft.com/office/word/2010/wordml" xmlns:w15="http://schemas.microsoft.com/office/word/2012/wordml" xmlns:wpg="http://schemas.microsoft.com/office/word/2010/wordprocessingGroup" xmlns:wpi="http://schemas.microsoft.com/office/word/2010/wordprocessingInk" xmlns:wne="http://schemas.microsoft.com/office/word/2006/wordml" xmlns:wps="http://schemas.microsoft.com/office/word/2010/wordprocessingShape" mc:Ignorable="w14 w15 wp14">
   <w:body>
     <w:p>
       <w:pPr>
@@ -26,19 +26,19 @@
         </w:rPr>
         <w:commentReference w:id="0"/>
       </w:r>
+    </w:p>
+    <w:p>
+      <w:pPr>
+        <w:rPr>
+          <w:b/>
+          <w:color w:val="000000" w:themeColor="text1"/>
+          <w:sz w:val="28"/>
+          <w:szCs w:val="28"/>
+          <w:lang w:val="en-US"/>
+        </w:rPr>
+      </w:pPr>
       <w:bookmarkStart w:id="1" w:name="_GoBack"/>
       <w:bookmarkEnd w:id="1"/>
-    </w:p>
-    <w:p>
-      <w:pPr>
-        <w:rPr>
-          <w:b/>
-          <w:color w:val="000000" w:themeColor="text1"/>
-          <w:sz w:val="28"/>
-          <w:szCs w:val="28"/>
-          <w:lang w:val="en-US"/>
-        </w:rPr>
-      </w:pPr>
     </w:p>
     <w:p>
       <w:pPr>
@@ -109,27 +109,19 @@
           <w:lang w:val="en-US"/>
         </w:rPr>
       </w:pPr>
-      <w:commentRangeStart w:id="2"/>
-      <w:r>
-        <w:rPr>
-          <w:color w:val="000000" w:themeColor="text1"/>
-          <w:lang w:val="en-US"/>
-        </w:rPr>
-        <w:t>On</w:t>
-      </w:r>
-      <w:commentRangeEnd w:id="2"/>
-      <w:r>
-        <w:rPr>
-          <w:rStyle w:val="CommentReference"/>
-        </w:rPr>
-        <w:commentReference w:id="2"/>
-      </w:r>
-      <w:r>
-        <w:rPr>
-          <w:color w:val="000000" w:themeColor="text1"/>
-          <w:lang w:val="en-US"/>
-        </w:rPr>
-        <w:t xml:space="preserve"> round start a timer will be shown displaying the remaining answer time the player has for the round</w:t>
+      <w:r>
+        <w:rPr>
+          <w:color w:val="000000" w:themeColor="text1"/>
+          <w:lang w:val="en-US"/>
+        </w:rPr>
+        <w:t xml:space="preserve">At start of </w:t>
+      </w:r>
+      <w:r>
+        <w:rPr>
+          <w:color w:val="000000" w:themeColor="text1"/>
+          <w:lang w:val="en-US"/>
+        </w:rPr>
+        <w:t>round start a timer will be shown displaying the remaining answer time the player has for the round</w:t>
       </w:r>
     </w:p>
     <w:p>
@@ -171,6 +163,14 @@
         </w:rPr>
         <w:t>The user presses an answer</w:t>
       </w:r>
+      <w:r>
+        <w:rPr>
+          <w:color w:val="000000" w:themeColor="text1"/>
+          <w:lang w:val="en-US"/>
+        </w:rPr>
+        <w:t xml:space="preserve"> button </w:t>
+      </w:r>
+      <w:commentRangeStart w:id="2"/>
       <w:commentRangeStart w:id="3"/>
       <w:r>
         <w:rPr>
@@ -178,6 +178,13 @@
           <w:lang w:val="en-US"/>
         </w:rPr>
         <w:t xml:space="preserve"> </w:t>
+      </w:r>
+      <w:commentRangeEnd w:id="2"/>
+      <w:r>
+        <w:rPr>
+          <w:rStyle w:val="CommentReference"/>
+        </w:rPr>
+        <w:commentReference w:id="2"/>
       </w:r>
       <w:commentRangeEnd w:id="3"/>
       <w:r>
@@ -452,7 +459,7 @@
 </file>
 
 <file path=word/comments.xml><?xml version="1.0" encoding="utf-8"?>
-<w:comments xmlns:wpc="http://schemas.microsoft.com/office/word/2010/wordprocessingCanvas" xmlns:mc="http://schemas.openxmlformats.org/markup-compatibility/2006" xmlns:o="urn:schemas-microsoft-com:office:office" xmlns:r="http://schemas.openxmlformats.org/officeDocument/2006/relationships" xmlns:m="http://schemas.openxmlformats.org/officeDocument/2006/math" xmlns:v="urn:schemas-microsoft-com:vml" xmlns:wp14="http://schemas.microsoft.com/office/word/2010/wordprocessingDrawing" xmlns:wp="http://schemas.openxmlformats.org/drawingml/2006/wordprocessingDrawing" xmlns:w10="urn:schemas-microsoft-com:office:word" xmlns:w="http://schemas.openxmlformats.org/wordprocessingml/2006/main" xmlns:w14="http://schemas.microsoft.com/office/word/2010/wordml" xmlns:w15="http://schemas.microsoft.com/office/word/2012/wordml" xmlns:wpg="http://schemas.microsoft.com/office/word/2010/wordprocessingGroup" xmlns:wpi="http://schemas.microsoft.com/office/word/2010/wordprocessingInk" xmlns:wne="http://schemas.microsoft.com/office/word/2006/wordml" xmlns:wps="http://schemas.microsoft.com/office/word/2010/wordprocessingShape" mc:Ignorable="w14 w15 wp14">
+<w:comments xmlns:wpc="http://schemas.microsoft.com/office/word/2010/wordprocessingCanvas" xmlns:mo="http://schemas.microsoft.com/office/mac/office/2008/main" xmlns:mc="http://schemas.openxmlformats.org/markup-compatibility/2006" xmlns:mv="urn:schemas-microsoft-com:mac:vml" xmlns:o="urn:schemas-microsoft-com:office:office" xmlns:r="http://schemas.openxmlformats.org/officeDocument/2006/relationships" xmlns:m="http://schemas.openxmlformats.org/officeDocument/2006/math" xmlns:v="urn:schemas-microsoft-com:vml" xmlns:wp14="http://schemas.microsoft.com/office/word/2010/wordprocessingDrawing" xmlns:wp="http://schemas.openxmlformats.org/drawingml/2006/wordprocessingDrawing" xmlns:w10="urn:schemas-microsoft-com:office:word" xmlns:w="http://schemas.openxmlformats.org/wordprocessingml/2006/main" xmlns:w14="http://schemas.microsoft.com/office/word/2010/wordml" xmlns:w15="http://schemas.microsoft.com/office/word/2012/wordml" xmlns:wpg="http://schemas.microsoft.com/office/word/2010/wordprocessingGroup" xmlns:wpi="http://schemas.microsoft.com/office/word/2010/wordprocessingInk" xmlns:wne="http://schemas.microsoft.com/office/word/2006/wordml" xmlns:wps="http://schemas.microsoft.com/office/word/2010/wordprocessingShape" mc:Ignorable="w14 w15 wp14">
   <w:comment w:id="0" w:author="Michelle Vinall" w:date="2018-05-21T17:02:00Z" w:initials="MV">
     <w:p>
       <w:pPr>
@@ -472,7 +479,7 @@
       </w:r>
     </w:p>
   </w:comment>
-  <w:comment w:id="2" w:author="Michelle Vinall" w:date="2018-05-21T16:58:00Z" w:initials="MV">
+  <w:comment w:id="2" w:author="Michelle Vinall" w:date="2018-05-21T17:00:00Z" w:initials="MV">
     <w:p>
       <w:pPr>
         <w:pStyle w:val="CommentText"/>
@@ -484,20 +491,20 @@
         <w:annotationRef/>
       </w:r>
       <w:r>
-        <w:t>At start of round</w:t>
-      </w:r>
-    </w:p>
+        <w:t xml:space="preserve">Maybe insert button </w:t>
+      </w:r>
+      <w:proofErr w:type="gramStart"/>
+      <w:r>
+        <w:t>here ?</w:t>
+      </w:r>
+      <w:proofErr w:type="gramEnd"/>
+    </w:p>
+  </w:comment>
+  <w:comment w:id="3" w:author="Microsoft Office User" w:date="2018-05-21T17:49:00Z" w:initials="Office">
     <w:p>
       <w:pPr>
         <w:pStyle w:val="CommentText"/>
       </w:pPr>
-    </w:p>
-  </w:comment>
-  <w:comment w:id="3" w:author="Michelle Vinall" w:date="2018-05-21T17:00:00Z" w:initials="MV">
-    <w:p>
-      <w:pPr>
-        <w:pStyle w:val="CommentText"/>
-      </w:pPr>
       <w:r>
         <w:rPr>
           <w:rStyle w:val="CommentReference"/>
@@ -505,7 +512,7 @@
         <w:annotationRef/>
       </w:r>
       <w:r>
-        <w:t>Maybe insert button here ?</w:t>
+        <w:t>Done</w:t>
       </w:r>
     </w:p>
   </w:comment>
@@ -513,16 +520,16 @@
 </file>
 
 <file path=word/commentsExtended.xml><?xml version="1.0" encoding="utf-8"?>
-<w15:commentsEx xmlns:wpc="http://schemas.microsoft.com/office/word/2010/wordprocessingCanvas" xmlns:mc="http://schemas.openxmlformats.org/markup-compatibility/2006" xmlns:o="urn:schemas-microsoft-com:office:office" xmlns:r="http://schemas.openxmlformats.org/officeDocument/2006/relationships" xmlns:m="http://schemas.openxmlformats.org/officeDocument/2006/math" xmlns:v="urn:schemas-microsoft-com:vml" xmlns:wp14="http://schemas.microsoft.com/office/word/2010/wordprocessingDrawing" xmlns:wp="http://schemas.openxmlformats.org/drawingml/2006/wordprocessingDrawing" xmlns:w10="urn:schemas-microsoft-com:office:word" xmlns:w="http://schemas.openxmlformats.org/wordprocessingml/2006/main" xmlns:w14="http://schemas.microsoft.com/office/word/2010/wordml" xmlns:w15="http://schemas.microsoft.com/office/word/2012/wordml" xmlns:wpg="http://schemas.microsoft.com/office/word/2010/wordprocessingGroup" xmlns:wpi="http://schemas.microsoft.com/office/word/2010/wordprocessingInk" xmlns:wne="http://schemas.microsoft.com/office/word/2006/wordml" xmlns:wps="http://schemas.microsoft.com/office/word/2010/wordprocessingShape" mc:Ignorable="w14 w15 wp14">
+<w15:commentsEx xmlns:wpc="http://schemas.microsoft.com/office/word/2010/wordprocessingCanvas" xmlns:mo="http://schemas.microsoft.com/office/mac/office/2008/main" xmlns:mc="http://schemas.openxmlformats.org/markup-compatibility/2006" xmlns:mv="urn:schemas-microsoft-com:mac:vml" xmlns:o="urn:schemas-microsoft-com:office:office" xmlns:r="http://schemas.openxmlformats.org/officeDocument/2006/relationships" xmlns:m="http://schemas.openxmlformats.org/officeDocument/2006/math" xmlns:v="urn:schemas-microsoft-com:vml" xmlns:wp14="http://schemas.microsoft.com/office/word/2010/wordprocessingDrawing" xmlns:wp="http://schemas.openxmlformats.org/drawingml/2006/wordprocessingDrawing" xmlns:w10="urn:schemas-microsoft-com:office:word" xmlns:w="http://schemas.openxmlformats.org/wordprocessingml/2006/main" xmlns:w14="http://schemas.microsoft.com/office/word/2010/wordml" xmlns:w15="http://schemas.microsoft.com/office/word/2012/wordml" xmlns:wpg="http://schemas.microsoft.com/office/word/2010/wordprocessingGroup" xmlns:wpi="http://schemas.microsoft.com/office/word/2010/wordprocessingInk" xmlns:wne="http://schemas.microsoft.com/office/word/2006/wordml" xmlns:wps="http://schemas.microsoft.com/office/word/2010/wordprocessingShape" mc:Ignorable="w14 w15 wp14">
   <w15:commentEx w15:paraId="428C9AC9" w15:done="0"/>
-  <w15:commentEx w15:paraId="7ACBD66A" w15:done="0"/>
   <w15:commentEx w15:paraId="2A4CC204" w15:done="0"/>
+  <w15:commentEx w15:paraId="1AE6D7FE" w15:paraIdParent="2A4CC204" w15:done="0"/>
 </w15:commentsEx>
 </file>
 
 <file path=word/numbering.xml><?xml version="1.0" encoding="utf-8"?>
-<w:numbering xmlns:wpc="http://schemas.microsoft.com/office/word/2010/wordprocessingCanvas" xmlns:mc="http://schemas.openxmlformats.org/markup-compatibility/2006" xmlns:o="urn:schemas-microsoft-com:office:office" xmlns:r="http://schemas.openxmlformats.org/officeDocument/2006/relationships" xmlns:m="http://schemas.openxmlformats.org/officeDocument/2006/math" xmlns:v="urn:schemas-microsoft-com:vml" xmlns:wp14="http://schemas.microsoft.com/office/word/2010/wordprocessingDrawing" xmlns:wp="http://schemas.openxmlformats.org/drawingml/2006/wordprocessingDrawing" xmlns:w10="urn:schemas-microsoft-com:office:word" xmlns:w="http://schemas.openxmlformats.org/wordprocessingml/2006/main" xmlns:w14="http://schemas.microsoft.com/office/word/2010/wordml" xmlns:w15="http://schemas.microsoft.com/office/word/2012/wordml" xmlns:wpg="http://schemas.microsoft.com/office/word/2010/wordprocessingGroup" xmlns:wpi="http://schemas.microsoft.com/office/word/2010/wordprocessingInk" xmlns:wne="http://schemas.microsoft.com/office/word/2006/wordml" xmlns:wps="http://schemas.microsoft.com/office/word/2010/wordprocessingShape" mc:Ignorable="w14 w15 wp14">
-  <w:abstractNum w:abstractNumId="0" w15:restartNumberingAfterBreak="0">
+<w:numbering xmlns:wpc="http://schemas.microsoft.com/office/word/2010/wordprocessingCanvas" xmlns:mo="http://schemas.microsoft.com/office/mac/office/2008/main" xmlns:mc="http://schemas.openxmlformats.org/markup-compatibility/2006" xmlns:mv="urn:schemas-microsoft-com:mac:vml" xmlns:o="urn:schemas-microsoft-com:office:office" xmlns:r="http://schemas.openxmlformats.org/officeDocument/2006/relationships" xmlns:m="http://schemas.openxmlformats.org/officeDocument/2006/math" xmlns:v="urn:schemas-microsoft-com:vml" xmlns:wp14="http://schemas.microsoft.com/office/word/2010/wordprocessingDrawing" xmlns:wp="http://schemas.openxmlformats.org/drawingml/2006/wordprocessingDrawing" xmlns:w10="urn:schemas-microsoft-com:office:word" xmlns:w="http://schemas.openxmlformats.org/wordprocessingml/2006/main" xmlns:w14="http://schemas.microsoft.com/office/word/2010/wordml" xmlns:w15="http://schemas.microsoft.com/office/word/2012/wordml" xmlns:wpg="http://schemas.microsoft.com/office/word/2010/wordprocessingGroup" xmlns:wpi="http://schemas.microsoft.com/office/word/2010/wordprocessingInk" xmlns:wne="http://schemas.microsoft.com/office/word/2006/wordml" xmlns:wps="http://schemas.microsoft.com/office/word/2010/wordprocessingShape" mc:Ignorable="w14 w15 wp14">
+  <w:abstractNum w:abstractNumId="0">
     <w:nsid w:val="00196324"/>
     <w:multiLevelType w:val="hybridMultilevel"/>
     <w:tmpl w:val="D92018AE"/>
@@ -641,9 +648,12 @@
 </file>
 
 <file path=word/people.xml><?xml version="1.0" encoding="utf-8"?>
-<w15:people xmlns:wpc="http://schemas.microsoft.com/office/word/2010/wordprocessingCanvas" xmlns:mc="http://schemas.openxmlformats.org/markup-compatibility/2006" xmlns:o="urn:schemas-microsoft-com:office:office" xmlns:r="http://schemas.openxmlformats.org/officeDocument/2006/relationships" xmlns:m="http://schemas.openxmlformats.org/officeDocument/2006/math" xmlns:v="urn:schemas-microsoft-com:vml" xmlns:wp14="http://schemas.microsoft.com/office/word/2010/wordprocessingDrawing" xmlns:wp="http://schemas.openxmlformats.org/drawingml/2006/wordprocessingDrawing" xmlns:w10="urn:schemas-microsoft-com:office:word" xmlns:w="http://schemas.openxmlformats.org/wordprocessingml/2006/main" xmlns:w14="http://schemas.microsoft.com/office/word/2010/wordml" xmlns:w15="http://schemas.microsoft.com/office/word/2012/wordml" xmlns:wpg="http://schemas.microsoft.com/office/word/2010/wordprocessingGroup" xmlns:wpi="http://schemas.microsoft.com/office/word/2010/wordprocessingInk" xmlns:wne="http://schemas.microsoft.com/office/word/2006/wordml" xmlns:wps="http://schemas.microsoft.com/office/word/2010/wordprocessingShape" mc:Ignorable="w14 w15 wp14">
+<w15:people xmlns:wpc="http://schemas.microsoft.com/office/word/2010/wordprocessingCanvas" xmlns:mo="http://schemas.microsoft.com/office/mac/office/2008/main" xmlns:mc="http://schemas.openxmlformats.org/markup-compatibility/2006" xmlns:mv="urn:schemas-microsoft-com:mac:vml" xmlns:o="urn:schemas-microsoft-com:office:office" xmlns:r="http://schemas.openxmlformats.org/officeDocument/2006/relationships" xmlns:m="http://schemas.openxmlformats.org/officeDocument/2006/math" xmlns:v="urn:schemas-microsoft-com:vml" xmlns:wp14="http://schemas.microsoft.com/office/word/2010/wordprocessingDrawing" xmlns:wp="http://schemas.openxmlformats.org/drawingml/2006/wordprocessingDrawing" xmlns:w10="urn:schemas-microsoft-com:office:word" xmlns:w="http://schemas.openxmlformats.org/wordprocessingml/2006/main" xmlns:w14="http://schemas.microsoft.com/office/word/2010/wordml" xmlns:w15="http://schemas.microsoft.com/office/word/2012/wordml" xmlns:wpg="http://schemas.microsoft.com/office/word/2010/wordprocessingGroup" xmlns:wpi="http://schemas.microsoft.com/office/word/2010/wordprocessingInk" xmlns:wne="http://schemas.microsoft.com/office/word/2006/wordml" xmlns:wps="http://schemas.microsoft.com/office/word/2010/wordprocessingShape" mc:Ignorable="w14 w15 wp14">
   <w15:person w15:author="Michelle Vinall">
     <w15:presenceInfo w15:providerId="Windows Live" w15:userId="9d56696d303c8ffa"/>
+  </w15:person>
+  <w15:person w15:author="Microsoft Office User">
+    <w15:presenceInfo w15:providerId="None" w15:userId="Microsoft Office User"/>
   </w15:person>
 </w15:people>
 </file>
@@ -661,7 +671,7 @@
     </w:rPrDefault>
     <w:pPrDefault/>
   </w:docDefaults>
-  <w:latentStyles w:defLockedState="0" w:defUIPriority="99" w:defSemiHidden="0" w:defUnhideWhenUsed="0" w:defQFormat="0" w:count="371">
+  <w:latentStyles w:defLockedState="0" w:defUIPriority="99" w:defSemiHidden="0" w:defUnhideWhenUsed="0" w:defQFormat="0" w:count="380">
     <w:lsdException w:name="Normal" w:uiPriority="0" w:qFormat="1"/>
     <w:lsdException w:name="heading 1" w:uiPriority="9" w:qFormat="1"/>
     <w:lsdException w:name="heading 2" w:semiHidden="1" w:uiPriority="9" w:unhideWhenUsed="1" w:qFormat="1"/>

--- a/Game Design.docx
+++ b/Game Design.docx
@@ -2,59 +2,299 @@
 <file path=word/document.xml><?xml version="1.0" encoding="utf-8"?>
 <w:document xmlns:wpc="http://schemas.microsoft.com/office/word/2010/wordprocessingCanvas" xmlns:mo="http://schemas.microsoft.com/office/mac/office/2008/main" xmlns:mc="http://schemas.openxmlformats.org/markup-compatibility/2006" xmlns:mv="urn:schemas-microsoft-com:mac:vml" xmlns:o="urn:schemas-microsoft-com:office:office" xmlns:r="http://schemas.openxmlformats.org/officeDocument/2006/relationships" xmlns:m="http://schemas.openxmlformats.org/officeDocument/2006/math" xmlns:v="urn:schemas-microsoft-com:vml" xmlns:wp14="http://schemas.microsoft.com/office/word/2010/wordprocessingDrawing" xmlns:wp="http://schemas.openxmlformats.org/drawingml/2006/wordprocessingDrawing" xmlns:w10="urn:schemas-microsoft-com:office:word" xmlns:w="http://schemas.openxmlformats.org/wordprocessingml/2006/main" xmlns:w14="http://schemas.microsoft.com/office/word/2010/wordml" xmlns:w15="http://schemas.microsoft.com/office/word/2012/wordml" xmlns:wpg="http://schemas.microsoft.com/office/word/2010/wordprocessingGroup" xmlns:wpi="http://schemas.microsoft.com/office/word/2010/wordprocessingInk" xmlns:wne="http://schemas.microsoft.com/office/word/2006/wordml" xmlns:wps="http://schemas.microsoft.com/office/word/2010/wordprocessingShape" mc:Ignorable="w14 w15 wp14">
   <w:body>
+    <w:bookmarkStart w:id="0" w:name="_Hlk515440011" w:displacedByCustomXml="next"/>
+    <w:sdt>
+      <w:sdtPr>
+        <w:id w:val="-931653295"/>
+        <w:docPartObj>
+          <w:docPartGallery w:val="Cover Pages"/>
+          <w:docPartUnique/>
+        </w:docPartObj>
+      </w:sdtPr>
+      <w:sdtContent>
+        <w:p/>
+        <w:tbl>
+          <w:tblPr>
+            <w:tblpPr w:leftFromText="187" w:rightFromText="187" w:bottomFromText="160" w:horzAnchor="margin" w:tblpXSpec="center" w:tblpY="2881"/>
+            <w:tblW w:w="4000" w:type="pct"/>
+            <w:tblBorders>
+              <w:left w:val="single" w:sz="12" w:space="0" w:color="auto"/>
+            </w:tblBorders>
+            <w:tblCellMar>
+              <w:left w:w="144" w:type="dxa"/>
+              <w:right w:w="115" w:type="dxa"/>
+            </w:tblCellMar>
+            <w:tblLook w:val="04A0" w:firstRow="1" w:lastRow="0" w:firstColumn="1" w:lastColumn="0" w:noHBand="0" w:noVBand="1"/>
+          </w:tblPr>
+          <w:tblGrid>
+            <w:gridCol w:w="7476"/>
+          </w:tblGrid>
+          <w:tr>
+            <w:sdt>
+              <w:sdtPr>
+                <w:rPr>
+                  <w:sz w:val="24"/>
+                  <w:szCs w:val="24"/>
+                </w:rPr>
+                <w:alias w:val="Company"/>
+                <w:id w:val="13406915"/>
+                <w:placeholder>
+                  <w:docPart w:val="AB3807886EE1514BB59CFFC10B0B2998"/>
+                </w:placeholder>
+                <w:dataBinding w:prefixMappings="xmlns:ns0='http://schemas.openxmlformats.org/officeDocument/2006/extended-properties'" w:xpath="/ns0:Properties[1]/ns0:Company[1]" w:storeItemID="{6668398D-A668-4E3E-A5EB-62B293D839F1}"/>
+                <w:text/>
+              </w:sdtPr>
+              <w:sdtContent>
+                <w:tc>
+                  <w:tcPr>
+                    <w:tcW w:w="7672" w:type="dxa"/>
+                    <w:tcBorders>
+                      <w:top w:val="nil"/>
+                      <w:left w:val="single" w:sz="12" w:space="0" w:color="auto"/>
+                      <w:bottom w:val="nil"/>
+                      <w:right w:val="nil"/>
+                    </w:tcBorders>
+                    <w:tcMar>
+                      <w:top w:w="216" w:type="dxa"/>
+                      <w:left w:w="115" w:type="dxa"/>
+                      <w:bottom w:w="216" w:type="dxa"/>
+                      <w:right w:w="115" w:type="dxa"/>
+                    </w:tcMar>
+                    <w:hideMark/>
+                  </w:tcPr>
+                  <w:p>
+                    <w:pPr>
+                      <w:pStyle w:val="NoSpacing"/>
+                      <w:spacing w:line="256" w:lineRule="auto"/>
+                      <w:rPr>
+                        <w:sz w:val="24"/>
+                        <w:szCs w:val="24"/>
+                      </w:rPr>
+                    </w:pPr>
+                    <w:r>
+                      <w:rPr>
+                        <w:sz w:val="24"/>
+                        <w:szCs w:val="24"/>
+                      </w:rPr>
+                      <w:t>Software Development Team</w:t>
+                    </w:r>
+                  </w:p>
+                </w:tc>
+              </w:sdtContent>
+            </w:sdt>
+          </w:tr>
+          <w:tr>
+            <w:tc>
+              <w:tcPr>
+                <w:tcW w:w="7672" w:type="dxa"/>
+                <w:tcBorders>
+                  <w:top w:val="nil"/>
+                  <w:left w:val="single" w:sz="12" w:space="0" w:color="auto"/>
+                  <w:bottom w:val="nil"/>
+                  <w:right w:val="nil"/>
+                </w:tcBorders>
+                <w:hideMark/>
+              </w:tcPr>
+              <w:sdt>
+                <w:sdtPr>
+                  <w:rPr>
+                    <w:rFonts w:asciiTheme="majorHAnsi" w:eastAsiaTheme="majorEastAsia" w:hAnsiTheme="majorHAnsi" w:cstheme="majorBidi"/>
+                    <w:sz w:val="88"/>
+                    <w:szCs w:val="88"/>
+                    <w:lang w:eastAsia="en-US"/>
+                  </w:rPr>
+                  <w:alias w:val="Title"/>
+                  <w:id w:val="13406919"/>
+                  <w:placeholder>
+                    <w:docPart w:val="18D8598FCF47344191A56AD389AB482F"/>
+                  </w:placeholder>
+                  <w:dataBinding w:prefixMappings="xmlns:ns0='http://schemas.openxmlformats.org/package/2006/metadata/core-properties' xmlns:ns1='http://purl.org/dc/elements/1.1/'" w:xpath="/ns0:coreProperties[1]/ns1:title[1]" w:storeItemID="{6C3C8BC8-F283-45AE-878A-BAB7291924A1}"/>
+                  <w:text/>
+                </w:sdtPr>
+                <w:sdtContent>
+                  <w:p>
+                    <w:pPr>
+                      <w:pStyle w:val="NoSpacing"/>
+                      <w:spacing w:line="216" w:lineRule="auto"/>
+                      <w:rPr>
+                        <w:rFonts w:asciiTheme="majorHAnsi" w:eastAsiaTheme="majorEastAsia" w:hAnsiTheme="majorHAnsi" w:cstheme="majorBidi"/>
+                        <w:sz w:val="88"/>
+                        <w:szCs w:val="88"/>
+                      </w:rPr>
+                    </w:pPr>
+                    <w:r>
+                      <w:rPr>
+                        <w:rFonts w:asciiTheme="majorHAnsi" w:eastAsiaTheme="majorEastAsia" w:hAnsiTheme="majorHAnsi" w:cstheme="majorBidi"/>
+                        <w:sz w:val="88"/>
+                        <w:szCs w:val="88"/>
+                        <w:lang w:eastAsia="en-US"/>
+                      </w:rPr>
+                      <w:t>Let’s Quiz</w:t>
+                    </w:r>
+                  </w:p>
+                </w:sdtContent>
+              </w:sdt>
+            </w:tc>
+          </w:tr>
+          <w:tr>
+            <w:sdt>
+              <w:sdtPr>
+                <w:rPr>
+                  <w:sz w:val="24"/>
+                  <w:szCs w:val="24"/>
+                </w:rPr>
+                <w:alias w:val="Subtitle"/>
+                <w:id w:val="13406923"/>
+                <w:dataBinding w:prefixMappings="xmlns:ns0='http://schemas.openxmlformats.org/package/2006/metadata/core-properties' xmlns:ns1='http://purl.org/dc/elements/1.1/'" w:xpath="/ns0:coreProperties[1]/ns1:subject[1]" w:storeItemID="{6C3C8BC8-F283-45AE-878A-BAB7291924A1}"/>
+                <w:text/>
+              </w:sdtPr>
+              <w:sdtContent>
+                <w:tc>
+                  <w:tcPr>
+                    <w:tcW w:w="7672" w:type="dxa"/>
+                    <w:tcBorders>
+                      <w:top w:val="nil"/>
+                      <w:left w:val="single" w:sz="12" w:space="0" w:color="auto"/>
+                      <w:bottom w:val="nil"/>
+                      <w:right w:val="nil"/>
+                    </w:tcBorders>
+                    <w:tcMar>
+                      <w:top w:w="216" w:type="dxa"/>
+                      <w:left w:w="115" w:type="dxa"/>
+                      <w:bottom w:w="216" w:type="dxa"/>
+                      <w:right w:w="115" w:type="dxa"/>
+                    </w:tcMar>
+                    <w:hideMark/>
+                  </w:tcPr>
+                  <w:p>
+                    <w:pPr>
+                      <w:pStyle w:val="NoSpacing"/>
+                      <w:spacing w:line="256" w:lineRule="auto"/>
+                      <w:rPr>
+                        <w:sz w:val="24"/>
+                        <w:szCs w:val="24"/>
+                      </w:rPr>
+                    </w:pPr>
+                    <w:r>
+                      <w:rPr>
+                        <w:sz w:val="24"/>
+                        <w:szCs w:val="24"/>
+                      </w:rPr>
+                      <w:t>Game Design</w:t>
+                    </w:r>
+                  </w:p>
+                </w:tc>
+              </w:sdtContent>
+            </w:sdt>
+          </w:tr>
+        </w:tbl>
+        <w:tbl>
+          <w:tblPr>
+            <w:tblpPr w:leftFromText="187" w:rightFromText="187" w:bottomFromText="160" w:horzAnchor="margin" w:tblpXSpec="center" w:tblpYSpec="bottom"/>
+            <w:tblW w:w="3857" w:type="pct"/>
+            <w:tblBorders>
+              <w:left w:val="single" w:sz="12" w:space="0" w:color="auto"/>
+            </w:tblBorders>
+            <w:tblLook w:val="04A0" w:firstRow="1" w:lastRow="0" w:firstColumn="1" w:lastColumn="0" w:noHBand="0" w:noVBand="1"/>
+          </w:tblPr>
+          <w:tblGrid>
+            <w:gridCol w:w="7209"/>
+          </w:tblGrid>
+          <w:tr>
+            <w:sdt>
+              <w:sdtPr>
+                <w:rPr>
+                  <w:sz w:val="24"/>
+                  <w:szCs w:val="24"/>
+                  <w:lang w:val="en-AU"/>
+                </w:rPr>
+                <w:alias w:val="Author"/>
+                <w:tag w:val=""/>
+                <w:id w:val="-1618363677"/>
+                <w:dataBinding w:prefixMappings="xmlns:ns0='http://purl.org/dc/elements/1.1/' xmlns:ns1='http://schemas.openxmlformats.org/package/2006/metadata/core-properties' " w:xpath="/ns1:coreProperties[1]/ns0:creator[1]" w:storeItemID="{6C3C8BC8-F283-45AE-878A-BAB7291924A1}"/>
+                <w:text/>
+              </w:sdtPr>
+              <w:sdtContent>
+                <w:tc>
+                  <w:tcPr>
+                    <w:tcW w:w="7221" w:type="dxa"/>
+                    <w:tcMar>
+                      <w:top w:w="216" w:type="dxa"/>
+                      <w:left w:w="115" w:type="dxa"/>
+                      <w:bottom w:w="216" w:type="dxa"/>
+                      <w:right w:w="115" w:type="dxa"/>
+                    </w:tcMar>
+                  </w:tcPr>
+                  <w:p>
+                    <w:pPr>
+                      <w:pStyle w:val="NoSpacing"/>
+                      <w:rPr>
+                        <w:sz w:val="24"/>
+                        <w:szCs w:val="24"/>
+                        <w:lang w:val="en-AU"/>
+                      </w:rPr>
+                    </w:pPr>
+                    <w:r>
+                      <w:rPr>
+                        <w:sz w:val="24"/>
+                        <w:szCs w:val="24"/>
+                        <w:lang w:val="en-AU"/>
+                      </w:rPr>
+                      <w:t>Aaron Peachey</w:t>
+                    </w:r>
+                  </w:p>
+                </w:tc>
+              </w:sdtContent>
+            </w:sdt>
+          </w:tr>
+        </w:tbl>
+        <w:p>
+          <w:pPr>
+            <w:rPr>
+              <w:rFonts w:asciiTheme="majorHAnsi" w:eastAsiaTheme="majorEastAsia" w:hAnsiTheme="majorHAnsi" w:cstheme="majorBidi"/>
+              <w:b/>
+              <w:color w:val="000000" w:themeColor="text1"/>
+              <w:sz w:val="56"/>
+              <w:szCs w:val="56"/>
+            </w:rPr>
+          </w:pPr>
+          <w:r>
+            <w:rPr>
+              <w:b/>
+            </w:rPr>
+            <w:br w:type="page"/>
+          </w:r>
+        </w:p>
+      </w:sdtContent>
+    </w:sdt>
     <w:p>
       <w:pPr>
-        <w:rPr>
-          <w:color w:val="000000" w:themeColor="text1"/>
-          <w:sz w:val="28"/>
-          <w:szCs w:val="28"/>
-          <w:lang w:val="en-US"/>
-        </w:rPr>
+        <w:spacing w:after="0"/>
+        <w:sectPr>
+          <w:headerReference w:type="default" r:id="rId5"/>
+          <w:footerReference w:type="default" r:id="rId6"/>
+          <w:pgSz w:w="12240" w:h="15840"/>
+          <w:pgMar w:top="1440" w:right="1440" w:bottom="1440" w:left="1440" w:header="720" w:footer="720" w:gutter="0"/>
+          <w:pgNumType w:fmt="lowerRoman" w:start="0"/>
+          <w:cols w:space="720"/>
+          <w:titlePg/>
+          <w:docGrid w:linePitch="299"/>
+        </w:sectPr>
+      </w:pPr>
+    </w:p>
+    <w:bookmarkEnd w:id="0"/>
+    <w:p>
+      <w:pPr>
+        <w:pStyle w:val="Heading1"/>
+        <w:numPr>
+          <w:ilvl w:val="0"/>
+          <w:numId w:val="2"/>
+        </w:numPr>
+        <w:spacing w:line="256" w:lineRule="auto"/>
       </w:pPr>
       <w:r>
-        <w:rPr>
-          <w:color w:val="000000" w:themeColor="text1"/>
-          <w:sz w:val="28"/>
-          <w:szCs w:val="28"/>
-          <w:lang w:val="en-US"/>
-        </w:rPr>
-        <w:t>Game Design Document:</w:t>
-      </w:r>
-      <w:r>
-        <w:rPr>
-          <w:rStyle w:val="CommentReference"/>
-        </w:rPr>
-        <w:commentReference w:id="0"/>
-      </w:r>
-    </w:p>
-    <w:p>
-      <w:pPr>
-        <w:rPr>
-          <w:b/>
-          <w:color w:val="000000" w:themeColor="text1"/>
-          <w:sz w:val="28"/>
-          <w:szCs w:val="28"/>
-          <w:lang w:val="en-US"/>
-        </w:rPr>
-      </w:pPr>
-      <w:bookmarkStart w:id="1" w:name="_GoBack"/>
-      <w:bookmarkEnd w:id="1"/>
-    </w:p>
-    <w:p>
-      <w:pPr>
-        <w:rPr>
-          <w:b/>
-          <w:color w:val="000000" w:themeColor="text1"/>
-          <w:lang w:val="en-US"/>
-        </w:rPr>
-      </w:pPr>
-      <w:r>
-        <w:rPr>
-          <w:b/>
-          <w:color w:val="000000" w:themeColor="text1"/>
-          <w:lang w:val="en-US"/>
-        </w:rPr>
-        <w:t>Overview / Vision Statement:</w:t>
+        <w:lastRenderedPageBreak/>
+        <w:t>Vision Statement</w:t>
       </w:r>
     </w:p>
     <w:p>
@@ -74,27 +314,15 @@
     </w:p>
     <w:p>
       <w:pPr>
-        <w:rPr>
-          <w:color w:val="000000" w:themeColor="text1"/>
-          <w:lang w:val="en-US"/>
-        </w:rPr>
-      </w:pPr>
-    </w:p>
-    <w:p>
-      <w:pPr>
-        <w:rPr>
-          <w:b/>
-          <w:color w:val="000000" w:themeColor="text1"/>
-          <w:lang w:val="en-US"/>
-        </w:rPr>
+        <w:pStyle w:val="Heading1"/>
+        <w:numPr>
+          <w:ilvl w:val="0"/>
+          <w:numId w:val="2"/>
+        </w:numPr>
+        <w:spacing w:line="256" w:lineRule="auto"/>
       </w:pPr>
       <w:r>
-        <w:rPr>
-          <w:b/>
-          <w:color w:val="000000" w:themeColor="text1"/>
-          <w:lang w:val="en-US"/>
-        </w:rPr>
-        <w:t>Level Abstract:</w:t>
+        <w:t>Level Abstract</w:t>
       </w:r>
     </w:p>
     <w:p>
@@ -102,43 +330,44 @@
         <w:pStyle w:val="ListParagraph"/>
         <w:numPr>
           <w:ilvl w:val="0"/>
-          <w:numId w:val="1"/>
+          <w:numId w:val="3"/>
         </w:numPr>
         <w:rPr>
           <w:color w:val="000000" w:themeColor="text1"/>
+          <w:sz w:val="22"/>
+          <w:szCs w:val="22"/>
           <w:lang w:val="en-US"/>
         </w:rPr>
       </w:pPr>
       <w:r>
         <w:rPr>
           <w:color w:val="000000" w:themeColor="text1"/>
+          <w:sz w:val="22"/>
+          <w:szCs w:val="22"/>
           <w:lang w:val="en-US"/>
         </w:rPr>
-        <w:t xml:space="preserve">At start of </w:t>
+        <w:t>At start of round start a timer will be shown displaying the remaining answer time the player has for the round</w:t>
       </w:r>
+    </w:p>
+    <w:p>
+      <w:pPr>
+        <w:pStyle w:val="ListParagraph"/>
+        <w:numPr>
+          <w:ilvl w:val="0"/>
+          <w:numId w:val="3"/>
+        </w:numPr>
+        <w:rPr>
+          <w:color w:val="000000" w:themeColor="text1"/>
+          <w:sz w:val="22"/>
+          <w:szCs w:val="22"/>
+          <w:lang w:val="en-US"/>
+        </w:rPr>
+      </w:pPr>
       <w:r>
         <w:rPr>
           <w:color w:val="000000" w:themeColor="text1"/>
-          <w:lang w:val="en-US"/>
-        </w:rPr>
-        <w:t>round start a timer will be shown displaying the remaining answer time the player has for the round</w:t>
-      </w:r>
-    </w:p>
-    <w:p>
-      <w:pPr>
-        <w:pStyle w:val="ListParagraph"/>
-        <w:numPr>
-          <w:ilvl w:val="0"/>
-          <w:numId w:val="1"/>
-        </w:numPr>
-        <w:rPr>
-          <w:color w:val="000000" w:themeColor="text1"/>
-          <w:lang w:val="en-US"/>
-        </w:rPr>
-      </w:pPr>
-      <w:r>
-        <w:rPr>
-          <w:color w:val="000000" w:themeColor="text1"/>
+          <w:sz w:val="22"/>
+          <w:szCs w:val="22"/>
           <w:lang w:val="en-US"/>
         </w:rPr>
         <w:t xml:space="preserve">A question will be shown and a list of 4 possible answers. </w:t>
@@ -149,107 +378,70 @@
         <w:pStyle w:val="ListParagraph"/>
         <w:numPr>
           <w:ilvl w:val="0"/>
-          <w:numId w:val="1"/>
+          <w:numId w:val="3"/>
         </w:numPr>
         <w:rPr>
           <w:color w:val="000000" w:themeColor="text1"/>
+          <w:sz w:val="22"/>
+          <w:szCs w:val="22"/>
           <w:lang w:val="en-US"/>
         </w:rPr>
       </w:pPr>
       <w:r>
         <w:rPr>
           <w:color w:val="000000" w:themeColor="text1"/>
+          <w:sz w:val="22"/>
+          <w:szCs w:val="22"/>
           <w:lang w:val="en-US"/>
         </w:rPr>
-        <w:t>The user presses an answer</w:t>
+        <w:t xml:space="preserve">The user presses an answer button and the result highlights green for correct or red for incorrect. </w:t>
       </w:r>
+    </w:p>
+    <w:p>
+      <w:pPr>
+        <w:pStyle w:val="ListParagraph"/>
+        <w:numPr>
+          <w:ilvl w:val="0"/>
+          <w:numId w:val="3"/>
+        </w:numPr>
+        <w:rPr>
+          <w:color w:val="000000" w:themeColor="text1"/>
+          <w:sz w:val="22"/>
+          <w:szCs w:val="22"/>
+          <w:lang w:val="en-US"/>
+        </w:rPr>
+      </w:pPr>
       <w:r>
         <w:rPr>
           <w:color w:val="000000" w:themeColor="text1"/>
+          <w:sz w:val="22"/>
+          <w:szCs w:val="22"/>
           <w:lang w:val="en-US"/>
         </w:rPr>
-        <w:t xml:space="preserve"> button </w:t>
+        <w:t xml:space="preserve">A certain amount of points is awarded for a correct answer; this is displayed on the screen during the round. </w:t>
       </w:r>
-      <w:commentRangeStart w:id="2"/>
-      <w:commentRangeStart w:id="3"/>
+      <w:bookmarkStart w:id="1" w:name="_GoBack"/>
+      <w:bookmarkEnd w:id="1"/>
+    </w:p>
+    <w:p>
+      <w:pPr>
+        <w:pStyle w:val="ListParagraph"/>
+        <w:numPr>
+          <w:ilvl w:val="0"/>
+          <w:numId w:val="3"/>
+        </w:numPr>
+        <w:rPr>
+          <w:color w:val="000000" w:themeColor="text1"/>
+          <w:sz w:val="22"/>
+          <w:szCs w:val="22"/>
+          <w:lang w:val="en-US"/>
+        </w:rPr>
+      </w:pPr>
       <w:r>
         <w:rPr>
           <w:color w:val="000000" w:themeColor="text1"/>
-          <w:lang w:val="en-US"/>
-        </w:rPr>
-        <w:t xml:space="preserve"> </w:t>
-      </w:r>
-      <w:commentRangeEnd w:id="2"/>
-      <w:r>
-        <w:rPr>
-          <w:rStyle w:val="CommentReference"/>
-        </w:rPr>
-        <w:commentReference w:id="2"/>
-      </w:r>
-      <w:commentRangeEnd w:id="3"/>
-      <w:r>
-        <w:rPr>
-          <w:rStyle w:val="CommentReference"/>
-        </w:rPr>
-        <w:commentReference w:id="3"/>
-      </w:r>
-      <w:r>
-        <w:rPr>
-          <w:color w:val="000000" w:themeColor="text1"/>
-          <w:lang w:val="en-US"/>
-        </w:rPr>
-        <w:t xml:space="preserve">and the result highlights green for correct or red for incorrect. </w:t>
-      </w:r>
-    </w:p>
-    <w:p>
-      <w:pPr>
-        <w:pStyle w:val="ListParagraph"/>
-        <w:numPr>
-          <w:ilvl w:val="0"/>
-          <w:numId w:val="1"/>
-        </w:numPr>
-        <w:rPr>
-          <w:color w:val="000000" w:themeColor="text1"/>
-          <w:lang w:val="en-US"/>
-        </w:rPr>
-      </w:pPr>
-      <w:r>
-        <w:rPr>
-          <w:color w:val="000000" w:themeColor="text1"/>
-          <w:lang w:val="en-US"/>
-        </w:rPr>
-        <w:t xml:space="preserve">A certain amount of points is awarded for a correct </w:t>
-      </w:r>
-      <w:r>
-        <w:rPr>
-          <w:color w:val="000000" w:themeColor="text1"/>
-          <w:lang w:val="en-US"/>
-        </w:rPr>
-        <w:t>answer;</w:t>
-      </w:r>
-      <w:r>
-        <w:rPr>
-          <w:color w:val="000000" w:themeColor="text1"/>
-          <w:lang w:val="en-US"/>
-        </w:rPr>
-        <w:t xml:space="preserve"> this is displayed on the screen during the round. </w:t>
-      </w:r>
-    </w:p>
-    <w:p>
-      <w:pPr>
-        <w:pStyle w:val="ListParagraph"/>
-        <w:numPr>
-          <w:ilvl w:val="0"/>
-          <w:numId w:val="1"/>
-        </w:numPr>
-        <w:rPr>
-          <w:color w:val="000000" w:themeColor="text1"/>
-          <w:lang w:val="en-US"/>
-        </w:rPr>
-      </w:pPr>
-      <w:r>
-        <w:rPr>
-          <w:color w:val="000000" w:themeColor="text1"/>
+          <w:sz w:val="22"/>
+          <w:szCs w:val="22"/>
           <w:lang w:val="en-US"/>
         </w:rPr>
         <w:t xml:space="preserve">A new question and 4 possible answers are shown and the process repeats. </w:t>
@@ -260,16 +452,20 @@
         <w:pStyle w:val="ListParagraph"/>
         <w:numPr>
           <w:ilvl w:val="0"/>
-          <w:numId w:val="1"/>
+          <w:numId w:val="3"/>
         </w:numPr>
         <w:rPr>
           <w:color w:val="000000" w:themeColor="text1"/>
+          <w:sz w:val="22"/>
+          <w:szCs w:val="22"/>
           <w:lang w:val="en-US"/>
         </w:rPr>
       </w:pPr>
       <w:r>
         <w:rPr>
           <w:color w:val="000000" w:themeColor="text1"/>
+          <w:sz w:val="22"/>
+          <w:szCs w:val="22"/>
           <w:lang w:val="en-US"/>
         </w:rPr>
         <w:t xml:space="preserve">Once the timer ends the round is over and a summary is shown displaying the points earned for that round. </w:t>
@@ -301,27 +497,14 @@
     </w:p>
     <w:p>
       <w:pPr>
-        <w:rPr>
-          <w:b/>
-          <w:color w:val="000000" w:themeColor="text1"/>
-          <w:lang w:val="en-US"/>
-        </w:rPr>
-      </w:pPr>
-    </w:p>
-    <w:p>
-      <w:pPr>
-        <w:rPr>
-          <w:b/>
-          <w:color w:val="000000" w:themeColor="text1"/>
-          <w:lang w:val="en-US"/>
-        </w:rPr>
+        <w:pStyle w:val="Heading1"/>
+        <w:numPr>
+          <w:ilvl w:val="0"/>
+          <w:numId w:val="2"/>
+        </w:numPr>
+        <w:spacing w:line="256" w:lineRule="auto"/>
       </w:pPr>
       <w:r>
-        <w:rPr>
-          <w:b/>
-          <w:color w:val="000000" w:themeColor="text1"/>
-          <w:lang w:val="en-US"/>
-        </w:rPr>
         <w:t>Difficulty</w:t>
       </w:r>
     </w:p>
@@ -347,14 +530,6 @@
           <w:lang w:val="en-US"/>
         </w:rPr>
       </w:pPr>
-    </w:p>
-    <w:p>
-      <w:pPr>
-        <w:rPr>
-          <w:color w:val="000000" w:themeColor="text1"/>
-          <w:lang w:val="en-US"/>
-        </w:rPr>
-      </w:pPr>
       <w:r>
         <w:rPr>
           <w:color w:val="000000" w:themeColor="text1"/>
@@ -370,14 +545,6 @@
           <w:lang w:val="en-US"/>
         </w:rPr>
       </w:pPr>
-    </w:p>
-    <w:p>
-      <w:pPr>
-        <w:rPr>
-          <w:color w:val="000000" w:themeColor="text1"/>
-          <w:lang w:val="en-US"/>
-        </w:rPr>
-      </w:pPr>
       <w:r>
         <w:rPr>
           <w:color w:val="000000" w:themeColor="text1"/>
@@ -386,29 +553,18 @@
         <w:t xml:space="preserve">Although this does not change, the player is always up against the clock. The more they can answer in a given time the more points they get. This factor should challenge players as they can choose to take it slow or go as fast as possible. </w:t>
       </w:r>
     </w:p>
+    <w:p/>
     <w:p>
       <w:pPr>
-        <w:rPr>
-          <w:color w:val="000000" w:themeColor="text1"/>
-          <w:lang w:val="en-US"/>
-        </w:rPr>
-      </w:pPr>
-    </w:p>
-    <w:p>
-      <w:pPr>
-        <w:rPr>
-          <w:b/>
-          <w:color w:val="000000" w:themeColor="text1"/>
-          <w:lang w:val="en-US"/>
-        </w:rPr>
+        <w:pStyle w:val="Heading1"/>
+        <w:numPr>
+          <w:ilvl w:val="0"/>
+          <w:numId w:val="2"/>
+        </w:numPr>
+        <w:spacing w:line="256" w:lineRule="auto"/>
       </w:pPr>
       <w:r>
-        <w:rPr>
-          <w:b/>
-          <w:color w:val="000000" w:themeColor="text1"/>
-          <w:lang w:val="en-US"/>
-        </w:rPr>
-        <w:t>Gameplay Elements:</w:t>
+        <w:t>Gameplay Elements</w:t>
       </w:r>
     </w:p>
     <w:p>
@@ -423,28 +579,7 @@
           <w:color w:val="000000" w:themeColor="text1"/>
           <w:lang w:val="en-US"/>
         </w:rPr>
-        <w:t xml:space="preserve">Let’s Quiz does not have a story line or characters. Its main gameplay element is that of the trivia itself. Players will be tested on their knowledge for the variety of topics. The more games a player </w:t>
-      </w:r>
-      <w:r>
-        <w:rPr>
-          <w:color w:val="000000" w:themeColor="text1"/>
-          <w:lang w:val="en-US"/>
-        </w:rPr>
-        <w:t>plays;</w:t>
-      </w:r>
-      <w:r>
-        <w:rPr>
-          <w:color w:val="000000" w:themeColor="text1"/>
-          <w:lang w:val="en-US"/>
-        </w:rPr>
-        <w:t xml:space="preserve"> the more points they will gather. Every player will have access to the variety of global leaderboards to see where they stand against all other players. This factor will keep players coming back as they are up against real other people. </w:t>
-      </w:r>
-      <w:r>
-        <w:rPr>
-          <w:color w:val="000000" w:themeColor="text1"/>
-          <w:lang w:val="en-US"/>
-        </w:rPr>
-        <w:t xml:space="preserve"> </w:t>
+        <w:t xml:space="preserve">Let’s Quiz does not have a story line or characters. Its main gameplay element is that of the trivia itself. Players will be tested on their knowledge for the variety of topics. The more games a player plays; the more points they will gather. Every player will have access to the variety of global leaderboards to see where they stand against all other players. This factor will keep players coming back as they are up against real other people.  </w:t>
       </w:r>
     </w:p>
     <w:p/>
@@ -458,73 +593,142 @@
 </w:document>
 </file>
 
-<file path=word/comments.xml><?xml version="1.0" encoding="utf-8"?>
-<w:comments xmlns:wpc="http://schemas.microsoft.com/office/word/2010/wordprocessingCanvas" xmlns:mo="http://schemas.microsoft.com/office/mac/office/2008/main" xmlns:mc="http://schemas.openxmlformats.org/markup-compatibility/2006" xmlns:mv="urn:schemas-microsoft-com:mac:vml" xmlns:o="urn:schemas-microsoft-com:office:office" xmlns:r="http://schemas.openxmlformats.org/officeDocument/2006/relationships" xmlns:m="http://schemas.openxmlformats.org/officeDocument/2006/math" xmlns:v="urn:schemas-microsoft-com:vml" xmlns:wp14="http://schemas.microsoft.com/office/word/2010/wordprocessingDrawing" xmlns:wp="http://schemas.openxmlformats.org/drawingml/2006/wordprocessingDrawing" xmlns:w10="urn:schemas-microsoft-com:office:word" xmlns:w="http://schemas.openxmlformats.org/wordprocessingml/2006/main" xmlns:w14="http://schemas.microsoft.com/office/word/2010/wordml" xmlns:w15="http://schemas.microsoft.com/office/word/2012/wordml" xmlns:wpg="http://schemas.microsoft.com/office/word/2010/wordprocessingGroup" xmlns:wpi="http://schemas.microsoft.com/office/word/2010/wordprocessingInk" xmlns:wne="http://schemas.microsoft.com/office/word/2006/wordml" xmlns:wps="http://schemas.microsoft.com/office/word/2010/wordprocessingShape" mc:Ignorable="w14 w15 wp14">
-  <w:comment w:id="0" w:author="Michelle Vinall" w:date="2018-05-21T17:02:00Z" w:initials="MV">
-    <w:p>
-      <w:pPr>
-        <w:pStyle w:val="CommentText"/>
-      </w:pPr>
-      <w:r>
-        <w:rPr>
-          <w:rStyle w:val="CommentReference"/>
-        </w:rPr>
-        <w:annotationRef/>
-      </w:r>
-      <w:r>
-        <w:rPr>
-          <w:rStyle w:val="CommentReference"/>
-        </w:rPr>
-        <w:t xml:space="preserve">Good document few added words see below comments I think it covers what Jim asked for </w:t>
-      </w:r>
-    </w:p>
-  </w:comment>
-  <w:comment w:id="2" w:author="Michelle Vinall" w:date="2018-05-21T17:00:00Z" w:initials="MV">
-    <w:p>
-      <w:pPr>
-        <w:pStyle w:val="CommentText"/>
-      </w:pPr>
-      <w:r>
-        <w:rPr>
-          <w:rStyle w:val="CommentReference"/>
-        </w:rPr>
-        <w:annotationRef/>
-      </w:r>
-      <w:r>
-        <w:t xml:space="preserve">Maybe insert button </w:t>
-      </w:r>
-      <w:proofErr w:type="gramStart"/>
-      <w:r>
-        <w:t>here ?</w:t>
-      </w:r>
-      <w:proofErr w:type="gramEnd"/>
-    </w:p>
-  </w:comment>
-  <w:comment w:id="3" w:author="Microsoft Office User" w:date="2018-05-21T17:49:00Z" w:initials="Office">
-    <w:p>
-      <w:pPr>
-        <w:pStyle w:val="CommentText"/>
-      </w:pPr>
-      <w:r>
-        <w:rPr>
-          <w:rStyle w:val="CommentReference"/>
-        </w:rPr>
-        <w:annotationRef/>
-      </w:r>
-      <w:r>
-        <w:t>Done</w:t>
-      </w:r>
-    </w:p>
-  </w:comment>
-</w:comments>
+<file path=word/footer1.xml><?xml version="1.0" encoding="utf-8"?>
+<w:ftr xmlns:wpc="http://schemas.microsoft.com/office/word/2010/wordprocessingCanvas" xmlns:mo="http://schemas.microsoft.com/office/mac/office/2008/main" xmlns:mc="http://schemas.openxmlformats.org/markup-compatibility/2006" xmlns:mv="urn:schemas-microsoft-com:mac:vml" xmlns:o="urn:schemas-microsoft-com:office:office" xmlns:r="http://schemas.openxmlformats.org/officeDocument/2006/relationships" xmlns:m="http://schemas.openxmlformats.org/officeDocument/2006/math" xmlns:v="urn:schemas-microsoft-com:vml" xmlns:wp14="http://schemas.microsoft.com/office/word/2010/wordprocessingDrawing" xmlns:wp="http://schemas.openxmlformats.org/drawingml/2006/wordprocessingDrawing" xmlns:w10="urn:schemas-microsoft-com:office:word" xmlns:w="http://schemas.openxmlformats.org/wordprocessingml/2006/main" xmlns:w14="http://schemas.microsoft.com/office/word/2010/wordml" xmlns:w15="http://schemas.microsoft.com/office/word/2012/wordml" xmlns:wpg="http://schemas.microsoft.com/office/word/2010/wordprocessingGroup" xmlns:wpi="http://schemas.microsoft.com/office/word/2010/wordprocessingInk" xmlns:wne="http://schemas.microsoft.com/office/word/2006/wordml" xmlns:wps="http://schemas.microsoft.com/office/word/2010/wordprocessingShape" mc:Ignorable="w14 w15 wp14">
+  <w:sdt>
+    <w:sdtPr>
+      <w:id w:val="1829014878"/>
+      <w:docPartObj>
+        <w:docPartGallery w:val="Page Numbers (Bottom of Page)"/>
+        <w:docPartUnique/>
+      </w:docPartObj>
+    </w:sdtPr>
+    <w:sdtEndPr>
+      <w:rPr>
+        <w:noProof/>
+      </w:rPr>
+    </w:sdtEndPr>
+    <w:sdtContent>
+      <w:p>
+        <w:pPr>
+          <w:pStyle w:val="Footer"/>
+          <w:jc w:val="right"/>
+        </w:pPr>
+        <w:r>
+          <w:fldChar w:fldCharType="begin"/>
+        </w:r>
+        <w:r>
+          <w:instrText xml:space="preserve"> PAGE   \* MERGEFORMAT </w:instrText>
+        </w:r>
+        <w:r>
+          <w:fldChar w:fldCharType="separate"/>
+        </w:r>
+        <w:r>
+          <w:rPr>
+            <w:noProof/>
+          </w:rPr>
+          <w:t>1</w:t>
+        </w:r>
+        <w:r>
+          <w:rPr>
+            <w:noProof/>
+          </w:rPr>
+          <w:fldChar w:fldCharType="end"/>
+        </w:r>
+      </w:p>
+    </w:sdtContent>
+  </w:sdt>
+  <w:p>
+    <w:pPr>
+      <w:pStyle w:val="Footer"/>
+    </w:pPr>
+  </w:p>
+</w:ftr>
 </file>
 
-<file path=word/commentsExtended.xml><?xml version="1.0" encoding="utf-8"?>
-<w15:commentsEx xmlns:wpc="http://schemas.microsoft.com/office/word/2010/wordprocessingCanvas" xmlns:mo="http://schemas.microsoft.com/office/mac/office/2008/main" xmlns:mc="http://schemas.openxmlformats.org/markup-compatibility/2006" xmlns:mv="urn:schemas-microsoft-com:mac:vml" xmlns:o="urn:schemas-microsoft-com:office:office" xmlns:r="http://schemas.openxmlformats.org/officeDocument/2006/relationships" xmlns:m="http://schemas.openxmlformats.org/officeDocument/2006/math" xmlns:v="urn:schemas-microsoft-com:vml" xmlns:wp14="http://schemas.microsoft.com/office/word/2010/wordprocessingDrawing" xmlns:wp="http://schemas.openxmlformats.org/drawingml/2006/wordprocessingDrawing" xmlns:w10="urn:schemas-microsoft-com:office:word" xmlns:w="http://schemas.openxmlformats.org/wordprocessingml/2006/main" xmlns:w14="http://schemas.microsoft.com/office/word/2010/wordml" xmlns:w15="http://schemas.microsoft.com/office/word/2012/wordml" xmlns:wpg="http://schemas.microsoft.com/office/word/2010/wordprocessingGroup" xmlns:wpi="http://schemas.microsoft.com/office/word/2010/wordprocessingInk" xmlns:wne="http://schemas.microsoft.com/office/word/2006/wordml" xmlns:wps="http://schemas.microsoft.com/office/word/2010/wordprocessingShape" mc:Ignorable="w14 w15 wp14">
-  <w15:commentEx w15:paraId="428C9AC9" w15:done="0"/>
-  <w15:commentEx w15:paraId="2A4CC204" w15:done="0"/>
-  <w15:commentEx w15:paraId="1AE6D7FE" w15:paraIdParent="2A4CC204" w15:done="0"/>
-</w15:commentsEx>
+<file path=word/header1.xml><?xml version="1.0" encoding="utf-8"?>
+<w:hdr xmlns:wpc="http://schemas.microsoft.com/office/word/2010/wordprocessingCanvas" xmlns:mo="http://schemas.microsoft.com/office/mac/office/2008/main" xmlns:mc="http://schemas.openxmlformats.org/markup-compatibility/2006" xmlns:mv="urn:schemas-microsoft-com:mac:vml" xmlns:o="urn:schemas-microsoft-com:office:office" xmlns:r="http://schemas.openxmlformats.org/officeDocument/2006/relationships" xmlns:m="http://schemas.openxmlformats.org/officeDocument/2006/math" xmlns:v="urn:schemas-microsoft-com:vml" xmlns:wp14="http://schemas.microsoft.com/office/word/2010/wordprocessingDrawing" xmlns:wp="http://schemas.openxmlformats.org/drawingml/2006/wordprocessingDrawing" xmlns:w10="urn:schemas-microsoft-com:office:word" xmlns:w="http://schemas.openxmlformats.org/wordprocessingml/2006/main" xmlns:w14="http://schemas.microsoft.com/office/word/2010/wordml" xmlns:w15="http://schemas.microsoft.com/office/word/2012/wordml" xmlns:wpg="http://schemas.microsoft.com/office/word/2010/wordprocessingGroup" xmlns:wpi="http://schemas.microsoft.com/office/word/2010/wordprocessingInk" xmlns:wne="http://schemas.microsoft.com/office/word/2006/wordml" xmlns:wps="http://schemas.microsoft.com/office/word/2010/wordprocessingShape" mc:Ignorable="w14 w15 wp14">
+  <w:p>
+    <w:pPr>
+      <w:pStyle w:val="Header"/>
+    </w:pPr>
+    <w:sdt>
+      <w:sdtPr>
+        <w:alias w:val="Company"/>
+        <w:tag w:val=""/>
+        <w:id w:val="1294171854"/>
+        <w:dataBinding w:prefixMappings="xmlns:ns0='http://schemas.openxmlformats.org/officeDocument/2006/extended-properties' " w:xpath="/ns0:Properties[1]/ns0:Company[1]" w:storeItemID="{6668398D-A668-4E3E-A5EB-62B293D839F1}"/>
+        <w:text/>
+      </w:sdtPr>
+      <w:sdtEndPr/>
+      <w:sdtContent>
+        <w:r>
+          <w:t>Software Development Team</w:t>
+        </w:r>
+      </w:sdtContent>
+    </w:sdt>
+    <w:r>
+      <w:t xml:space="preserve"> | </w:t>
+    </w:r>
+    <w:sdt>
+      <w:sdtPr>
+        <w:alias w:val="Author"/>
+        <w:tag w:val=""/>
+        <w:id w:val="983203504"/>
+        <w:dataBinding w:prefixMappings="xmlns:ns0='http://purl.org/dc/elements/1.1/' xmlns:ns1='http://schemas.openxmlformats.org/package/2006/metadata/core-properties' " w:xpath="/ns1:coreProperties[1]/ns0:creator[1]" w:storeItemID="{6C3C8BC8-F283-45AE-878A-BAB7291924A1}"/>
+        <w:text/>
+      </w:sdtPr>
+      <w:sdtEndPr/>
+      <w:sdtContent>
+        <w:r>
+          <w:t>Aaron Peachey</w:t>
+        </w:r>
+      </w:sdtContent>
+    </w:sdt>
+    <w:r>
+      <w:ptab w:relativeTo="margin" w:alignment="center" w:leader="none"/>
+    </w:r>
+    <w:r>
+      <w:ptab w:relativeTo="margin" w:alignment="right" w:leader="none"/>
+    </w:r>
+    <w:r>
+      <w:t xml:space="preserve"> </w:t>
+    </w:r>
+    <w:sdt>
+      <w:sdtPr>
+        <w:alias w:val="Title"/>
+        <w:tag w:val=""/>
+        <w:id w:val="407807358"/>
+        <w:dataBinding w:prefixMappings="xmlns:ns0='http://purl.org/dc/elements/1.1/' xmlns:ns1='http://schemas.openxmlformats.org/package/2006/metadata/core-properties' " w:xpath="/ns1:coreProperties[1]/ns0:title[1]" w:storeItemID="{6C3C8BC8-F283-45AE-878A-BAB7291924A1}"/>
+        <w:text/>
+      </w:sdtPr>
+      <w:sdtEndPr/>
+      <w:sdtContent>
+        <w:r>
+          <w:t>Let’s Quiz</w:t>
+        </w:r>
+      </w:sdtContent>
+    </w:sdt>
+    <w:r>
+      <w:t xml:space="preserve"> | </w:t>
+    </w:r>
+    <w:sdt>
+      <w:sdtPr>
+        <w:alias w:val="Subject"/>
+        <w:tag w:val=""/>
+        <w:id w:val="603464953"/>
+        <w:dataBinding w:prefixMappings="xmlns:ns0='http://purl.org/dc/elements/1.1/' xmlns:ns1='http://schemas.openxmlformats.org/package/2006/metadata/core-properties' " w:xpath="/ns1:coreProperties[1]/ns0:subject[1]" w:storeItemID="{6C3C8BC8-F283-45AE-878A-BAB7291924A1}"/>
+        <w:text/>
+      </w:sdtPr>
+      <w:sdtEndPr/>
+      <w:sdtContent>
+        <w:r>
+          <w:t>Game Design</w:t>
+        </w:r>
+      </w:sdtContent>
+    </w:sdt>
+  </w:p>
+</w:hdr>
 </file>
 
 <file path=word/numbering.xml><?xml version="1.0" encoding="utf-8"?>
@@ -641,21 +845,138 @@
       </w:rPr>
     </w:lvl>
   </w:abstractNum>
+  <w:abstractNum w:abstractNumId="1">
+    <w:nsid w:val="1482775B"/>
+    <w:multiLevelType w:val="multilevel"/>
+    <w:tmpl w:val="D172A1F4"/>
+    <w:lvl w:ilvl="0">
+      <w:start w:val="1"/>
+      <w:numFmt w:val="decimal"/>
+      <w:pStyle w:val="Heading1"/>
+      <w:lvlText w:val="%1"/>
+      <w:lvlJc w:val="left"/>
+      <w:pPr>
+        <w:ind w:left="432" w:hanging="432"/>
+      </w:pPr>
+    </w:lvl>
+    <w:lvl w:ilvl="1">
+      <w:start w:val="1"/>
+      <w:numFmt w:val="decimal"/>
+      <w:pStyle w:val="Heading2"/>
+      <w:lvlText w:val="%1.%2"/>
+      <w:lvlJc w:val="left"/>
+      <w:pPr>
+        <w:ind w:left="576" w:hanging="576"/>
+      </w:pPr>
+    </w:lvl>
+    <w:lvl w:ilvl="2">
+      <w:start w:val="1"/>
+      <w:numFmt w:val="decimal"/>
+      <w:pStyle w:val="Heading3"/>
+      <w:lvlText w:val="%1.%2.%3"/>
+      <w:lvlJc w:val="left"/>
+      <w:pPr>
+        <w:ind w:left="720" w:hanging="720"/>
+      </w:pPr>
+    </w:lvl>
+    <w:lvl w:ilvl="3">
+      <w:start w:val="1"/>
+      <w:numFmt w:val="decimal"/>
+      <w:pStyle w:val="Heading4"/>
+      <w:lvlText w:val="%1.%2.%3.%4"/>
+      <w:lvlJc w:val="left"/>
+      <w:pPr>
+        <w:ind w:left="864" w:hanging="864"/>
+      </w:pPr>
+    </w:lvl>
+    <w:lvl w:ilvl="4">
+      <w:start w:val="1"/>
+      <w:numFmt w:val="decimal"/>
+      <w:pStyle w:val="Heading5"/>
+      <w:lvlText w:val="%1.%2.%3.%4.%5"/>
+      <w:lvlJc w:val="left"/>
+      <w:pPr>
+        <w:ind w:left="1008" w:hanging="1008"/>
+      </w:pPr>
+    </w:lvl>
+    <w:lvl w:ilvl="5">
+      <w:start w:val="1"/>
+      <w:numFmt w:val="decimal"/>
+      <w:pStyle w:val="Heading6"/>
+      <w:lvlText w:val="%1.%2.%3.%4.%5.%6"/>
+      <w:lvlJc w:val="left"/>
+      <w:pPr>
+        <w:ind w:left="1152" w:hanging="1152"/>
+      </w:pPr>
+    </w:lvl>
+    <w:lvl w:ilvl="6">
+      <w:start w:val="1"/>
+      <w:numFmt w:val="decimal"/>
+      <w:pStyle w:val="Heading7"/>
+      <w:lvlText w:val="%1.%2.%3.%4.%5.%6.%7"/>
+      <w:lvlJc w:val="left"/>
+      <w:pPr>
+        <w:ind w:left="1296" w:hanging="1296"/>
+      </w:pPr>
+    </w:lvl>
+    <w:lvl w:ilvl="7">
+      <w:start w:val="1"/>
+      <w:numFmt w:val="decimal"/>
+      <w:pStyle w:val="Heading8"/>
+      <w:lvlText w:val="%1.%2.%3.%4.%5.%6.%7.%8"/>
+      <w:lvlJc w:val="left"/>
+      <w:pPr>
+        <w:ind w:left="1440" w:hanging="1440"/>
+      </w:pPr>
+    </w:lvl>
+    <w:lvl w:ilvl="8">
+      <w:start w:val="1"/>
+      <w:numFmt w:val="decimal"/>
+      <w:pStyle w:val="Heading9"/>
+      <w:lvlText w:val="%1.%2.%3.%4.%5.%6.%7.%8.%9"/>
+      <w:lvlJc w:val="left"/>
+      <w:pPr>
+        <w:ind w:left="1584" w:hanging="1584"/>
+      </w:pPr>
+    </w:lvl>
+  </w:abstractNum>
   <w:num w:numId="1">
+    <w:abstractNumId w:val="1"/>
+  </w:num>
+  <w:num w:numId="2">
+    <w:abstractNumId w:val="1"/>
+    <w:lvlOverride w:ilvl="0">
+      <w:startOverride w:val="1"/>
+    </w:lvlOverride>
+    <w:lvlOverride w:ilvl="1">
+      <w:startOverride w:val="1"/>
+    </w:lvlOverride>
+    <w:lvlOverride w:ilvl="2">
+      <w:startOverride w:val="1"/>
+    </w:lvlOverride>
+    <w:lvlOverride w:ilvl="3">
+      <w:startOverride w:val="1"/>
+    </w:lvlOverride>
+    <w:lvlOverride w:ilvl="4">
+      <w:startOverride w:val="1"/>
+    </w:lvlOverride>
+    <w:lvlOverride w:ilvl="5">
+      <w:startOverride w:val="1"/>
+    </w:lvlOverride>
+    <w:lvlOverride w:ilvl="6">
+      <w:startOverride w:val="1"/>
+    </w:lvlOverride>
+    <w:lvlOverride w:ilvl="7">
+      <w:startOverride w:val="1"/>
+    </w:lvlOverride>
+    <w:lvlOverride w:ilvl="8">
+      <w:startOverride w:val="1"/>
+    </w:lvlOverride>
+  </w:num>
+  <w:num w:numId="3">
     <w:abstractNumId w:val="0"/>
   </w:num>
 </w:numbering>
-</file>
-
-<file path=word/people.xml><?xml version="1.0" encoding="utf-8"?>
-<w15:people xmlns:wpc="http://schemas.microsoft.com/office/word/2010/wordprocessingCanvas" xmlns:mo="http://schemas.microsoft.com/office/mac/office/2008/main" xmlns:mc="http://schemas.openxmlformats.org/markup-compatibility/2006" xmlns:mv="urn:schemas-microsoft-com:mac:vml" xmlns:o="urn:schemas-microsoft-com:office:office" xmlns:r="http://schemas.openxmlformats.org/officeDocument/2006/relationships" xmlns:m="http://schemas.openxmlformats.org/officeDocument/2006/math" xmlns:v="urn:schemas-microsoft-com:vml" xmlns:wp14="http://schemas.microsoft.com/office/word/2010/wordprocessingDrawing" xmlns:wp="http://schemas.openxmlformats.org/drawingml/2006/wordprocessingDrawing" xmlns:w10="urn:schemas-microsoft-com:office:word" xmlns:w="http://schemas.openxmlformats.org/wordprocessingml/2006/main" xmlns:w14="http://schemas.microsoft.com/office/word/2010/wordml" xmlns:w15="http://schemas.microsoft.com/office/word/2012/wordml" xmlns:wpg="http://schemas.microsoft.com/office/word/2010/wordprocessingGroup" xmlns:wpi="http://schemas.microsoft.com/office/word/2010/wordprocessingInk" xmlns:wne="http://schemas.microsoft.com/office/word/2006/wordml" xmlns:wps="http://schemas.microsoft.com/office/word/2010/wordprocessingShape" mc:Ignorable="w14 w15 wp14">
-  <w15:person w15:author="Michelle Vinall">
-    <w15:presenceInfo w15:providerId="Windows Live" w15:userId="9d56696d303c8ffa"/>
-  </w15:person>
-  <w15:person w15:author="Microsoft Office User">
-    <w15:presenceInfo w15:providerId="None" w15:userId="Microsoft Office User"/>
-  </w15:person>
-</w15:people>
 </file>
 
 <file path=word/styles.xml><?xml version="1.0" encoding="utf-8"?>
@@ -828,6 +1149,15 @@
     <w:lsdException w:name="Balloon Text" w:semiHidden="1" w:unhideWhenUsed="1"/>
     <w:lsdException w:name="Table Grid" w:uiPriority="39"/>
     <w:lsdException w:name="Table Theme" w:semiHidden="1" w:unhideWhenUsed="1"/>
+    <w:lsdException w:name="Note Level 1" w:semiHidden="1" w:unhideWhenUsed="1"/>
+    <w:lsdException w:name="Note Level 2" w:semiHidden="1" w:unhideWhenUsed="1"/>
+    <w:lsdException w:name="Note Level 3" w:semiHidden="1" w:unhideWhenUsed="1"/>
+    <w:lsdException w:name="Note Level 4" w:semiHidden="1" w:unhideWhenUsed="1"/>
+    <w:lsdException w:name="Note Level 5" w:semiHidden="1" w:unhideWhenUsed="1"/>
+    <w:lsdException w:name="Note Level 6" w:semiHidden="1" w:unhideWhenUsed="1"/>
+    <w:lsdException w:name="Note Level 7" w:semiHidden="1" w:unhideWhenUsed="1"/>
+    <w:lsdException w:name="Note Level 8" w:semiHidden="1" w:unhideWhenUsed="1"/>
+    <w:lsdException w:name="Note Level 9" w:semiHidden="1" w:unhideWhenUsed="1"/>
     <w:lsdException w:name="Placeholder Text" w:semiHidden="1"/>
     <w:lsdException w:name="No Spacing" w:uiPriority="1" w:qFormat="1"/>
     <w:lsdException w:name="Light Shading" w:uiPriority="60"/>
@@ -1047,7 +1377,263 @@
   <w:style w:type="paragraph" w:default="1" w:styleId="Normal">
     <w:name w:val="Normal"/>
     <w:qFormat/>
-    <w:rsid w:val="00CD3090"/>
+    <w:rsid w:val="00E40BF0"/>
+    <w:pPr>
+      <w:spacing w:after="160" w:line="259" w:lineRule="auto"/>
+    </w:pPr>
+    <w:rPr>
+      <w:rFonts w:eastAsiaTheme="minorEastAsia"/>
+      <w:sz w:val="22"/>
+      <w:szCs w:val="22"/>
+      <w:lang w:eastAsia="ja-JP"/>
+    </w:rPr>
+  </w:style>
+  <w:style w:type="paragraph" w:styleId="Heading1">
+    <w:name w:val="heading 1"/>
+    <w:basedOn w:val="Normal"/>
+    <w:next w:val="Normal"/>
+    <w:link w:val="Heading1Char"/>
+    <w:uiPriority w:val="9"/>
+    <w:qFormat/>
+    <w:rsid w:val="00E40BF0"/>
+    <w:pPr>
+      <w:keepNext/>
+      <w:keepLines/>
+      <w:numPr>
+        <w:numId w:val="1"/>
+      </w:numPr>
+      <w:pBdr>
+        <w:bottom w:val="single" w:sz="4" w:space="1" w:color="595959" w:themeColor="text1" w:themeTint="A6"/>
+      </w:pBdr>
+      <w:spacing w:before="360"/>
+      <w:outlineLvl w:val="0"/>
+    </w:pPr>
+    <w:rPr>
+      <w:rFonts w:asciiTheme="majorHAnsi" w:eastAsiaTheme="majorEastAsia" w:hAnsiTheme="majorHAnsi" w:cstheme="majorBidi"/>
+      <w:b/>
+      <w:bCs/>
+      <w:smallCaps/>
+      <w:color w:val="000000" w:themeColor="text1"/>
+      <w:sz w:val="36"/>
+      <w:szCs w:val="36"/>
+    </w:rPr>
+  </w:style>
+  <w:style w:type="paragraph" w:styleId="Heading2">
+    <w:name w:val="heading 2"/>
+    <w:basedOn w:val="Normal"/>
+    <w:next w:val="Normal"/>
+    <w:link w:val="Heading2Char"/>
+    <w:uiPriority w:val="9"/>
+    <w:unhideWhenUsed/>
+    <w:qFormat/>
+    <w:rsid w:val="00E40BF0"/>
+    <w:pPr>
+      <w:keepNext/>
+      <w:keepLines/>
+      <w:numPr>
+        <w:ilvl w:val="1"/>
+        <w:numId w:val="1"/>
+      </w:numPr>
+      <w:spacing w:before="360" w:after="0"/>
+      <w:outlineLvl w:val="1"/>
+    </w:pPr>
+    <w:rPr>
+      <w:rFonts w:asciiTheme="majorHAnsi" w:eastAsiaTheme="majorEastAsia" w:hAnsiTheme="majorHAnsi" w:cstheme="majorBidi"/>
+      <w:b/>
+      <w:bCs/>
+      <w:smallCaps/>
+      <w:color w:val="000000" w:themeColor="text1"/>
+      <w:sz w:val="28"/>
+      <w:szCs w:val="28"/>
+    </w:rPr>
+  </w:style>
+  <w:style w:type="paragraph" w:styleId="Heading3">
+    <w:name w:val="heading 3"/>
+    <w:basedOn w:val="Normal"/>
+    <w:next w:val="Normal"/>
+    <w:link w:val="Heading3Char"/>
+    <w:uiPriority w:val="9"/>
+    <w:unhideWhenUsed/>
+    <w:qFormat/>
+    <w:rsid w:val="00E40BF0"/>
+    <w:pPr>
+      <w:keepNext/>
+      <w:keepLines/>
+      <w:numPr>
+        <w:ilvl w:val="2"/>
+        <w:numId w:val="1"/>
+      </w:numPr>
+      <w:spacing w:before="200" w:after="0"/>
+      <w:outlineLvl w:val="2"/>
+    </w:pPr>
+    <w:rPr>
+      <w:rFonts w:asciiTheme="majorHAnsi" w:eastAsiaTheme="majorEastAsia" w:hAnsiTheme="majorHAnsi" w:cstheme="majorBidi"/>
+      <w:b/>
+      <w:bCs/>
+      <w:color w:val="000000" w:themeColor="text1"/>
+    </w:rPr>
+  </w:style>
+  <w:style w:type="paragraph" w:styleId="Heading4">
+    <w:name w:val="heading 4"/>
+    <w:basedOn w:val="Normal"/>
+    <w:next w:val="Normal"/>
+    <w:link w:val="Heading4Char"/>
+    <w:uiPriority w:val="9"/>
+    <w:unhideWhenUsed/>
+    <w:qFormat/>
+    <w:rsid w:val="00E40BF0"/>
+    <w:pPr>
+      <w:keepNext/>
+      <w:keepLines/>
+      <w:numPr>
+        <w:ilvl w:val="3"/>
+        <w:numId w:val="1"/>
+      </w:numPr>
+      <w:spacing w:before="200" w:after="0"/>
+      <w:outlineLvl w:val="3"/>
+    </w:pPr>
+    <w:rPr>
+      <w:rFonts w:asciiTheme="majorHAnsi" w:eastAsiaTheme="majorEastAsia" w:hAnsiTheme="majorHAnsi" w:cstheme="majorBidi"/>
+      <w:b/>
+      <w:bCs/>
+      <w:i/>
+      <w:iCs/>
+      <w:color w:val="000000" w:themeColor="text1"/>
+    </w:rPr>
+  </w:style>
+  <w:style w:type="paragraph" w:styleId="Heading5">
+    <w:name w:val="heading 5"/>
+    <w:basedOn w:val="Normal"/>
+    <w:next w:val="Normal"/>
+    <w:link w:val="Heading5Char"/>
+    <w:uiPriority w:val="9"/>
+    <w:unhideWhenUsed/>
+    <w:qFormat/>
+    <w:rsid w:val="00E40BF0"/>
+    <w:pPr>
+      <w:keepNext/>
+      <w:keepLines/>
+      <w:numPr>
+        <w:ilvl w:val="4"/>
+        <w:numId w:val="1"/>
+      </w:numPr>
+      <w:spacing w:before="200" w:after="0"/>
+      <w:outlineLvl w:val="4"/>
+    </w:pPr>
+    <w:rPr>
+      <w:rFonts w:asciiTheme="majorHAnsi" w:eastAsiaTheme="majorEastAsia" w:hAnsiTheme="majorHAnsi" w:cstheme="majorBidi"/>
+      <w:color w:val="323E4F" w:themeColor="text2" w:themeShade="BF"/>
+    </w:rPr>
+  </w:style>
+  <w:style w:type="paragraph" w:styleId="Heading6">
+    <w:name w:val="heading 6"/>
+    <w:basedOn w:val="Normal"/>
+    <w:next w:val="Normal"/>
+    <w:link w:val="Heading6Char"/>
+    <w:uiPriority w:val="9"/>
+    <w:semiHidden/>
+    <w:unhideWhenUsed/>
+    <w:qFormat/>
+    <w:rsid w:val="00E40BF0"/>
+    <w:pPr>
+      <w:keepNext/>
+      <w:keepLines/>
+      <w:numPr>
+        <w:ilvl w:val="5"/>
+        <w:numId w:val="1"/>
+      </w:numPr>
+      <w:spacing w:before="200" w:after="0"/>
+      <w:outlineLvl w:val="5"/>
+    </w:pPr>
+    <w:rPr>
+      <w:rFonts w:asciiTheme="majorHAnsi" w:eastAsiaTheme="majorEastAsia" w:hAnsiTheme="majorHAnsi" w:cstheme="majorBidi"/>
+      <w:i/>
+      <w:iCs/>
+      <w:color w:val="323E4F" w:themeColor="text2" w:themeShade="BF"/>
+    </w:rPr>
+  </w:style>
+  <w:style w:type="paragraph" w:styleId="Heading7">
+    <w:name w:val="heading 7"/>
+    <w:basedOn w:val="Normal"/>
+    <w:next w:val="Normal"/>
+    <w:link w:val="Heading7Char"/>
+    <w:uiPriority w:val="9"/>
+    <w:semiHidden/>
+    <w:unhideWhenUsed/>
+    <w:qFormat/>
+    <w:rsid w:val="00E40BF0"/>
+    <w:pPr>
+      <w:keepNext/>
+      <w:keepLines/>
+      <w:numPr>
+        <w:ilvl w:val="6"/>
+        <w:numId w:val="1"/>
+      </w:numPr>
+      <w:spacing w:before="200" w:after="0"/>
+      <w:outlineLvl w:val="6"/>
+    </w:pPr>
+    <w:rPr>
+      <w:rFonts w:asciiTheme="majorHAnsi" w:eastAsiaTheme="majorEastAsia" w:hAnsiTheme="majorHAnsi" w:cstheme="majorBidi"/>
+      <w:i/>
+      <w:iCs/>
+      <w:color w:val="404040" w:themeColor="text1" w:themeTint="BF"/>
+    </w:rPr>
+  </w:style>
+  <w:style w:type="paragraph" w:styleId="Heading8">
+    <w:name w:val="heading 8"/>
+    <w:basedOn w:val="Normal"/>
+    <w:next w:val="Normal"/>
+    <w:link w:val="Heading8Char"/>
+    <w:uiPriority w:val="9"/>
+    <w:semiHidden/>
+    <w:unhideWhenUsed/>
+    <w:qFormat/>
+    <w:rsid w:val="00E40BF0"/>
+    <w:pPr>
+      <w:keepNext/>
+      <w:keepLines/>
+      <w:numPr>
+        <w:ilvl w:val="7"/>
+        <w:numId w:val="1"/>
+      </w:numPr>
+      <w:spacing w:before="200" w:after="0"/>
+      <w:outlineLvl w:val="7"/>
+    </w:pPr>
+    <w:rPr>
+      <w:rFonts w:asciiTheme="majorHAnsi" w:eastAsiaTheme="majorEastAsia" w:hAnsiTheme="majorHAnsi" w:cstheme="majorBidi"/>
+      <w:color w:val="404040" w:themeColor="text1" w:themeTint="BF"/>
+      <w:sz w:val="20"/>
+      <w:szCs w:val="20"/>
+    </w:rPr>
+  </w:style>
+  <w:style w:type="paragraph" w:styleId="Heading9">
+    <w:name w:val="heading 9"/>
+    <w:basedOn w:val="Normal"/>
+    <w:next w:val="Normal"/>
+    <w:link w:val="Heading9Char"/>
+    <w:uiPriority w:val="9"/>
+    <w:semiHidden/>
+    <w:unhideWhenUsed/>
+    <w:qFormat/>
+    <w:rsid w:val="00E40BF0"/>
+    <w:pPr>
+      <w:keepNext/>
+      <w:keepLines/>
+      <w:numPr>
+        <w:ilvl w:val="8"/>
+        <w:numId w:val="1"/>
+      </w:numPr>
+      <w:spacing w:before="200" w:after="0"/>
+      <w:outlineLvl w:val="8"/>
+    </w:pPr>
+    <w:rPr>
+      <w:rFonts w:asciiTheme="majorHAnsi" w:eastAsiaTheme="majorEastAsia" w:hAnsiTheme="majorHAnsi" w:cstheme="majorBidi"/>
+      <w:i/>
+      <w:iCs/>
+      <w:color w:val="404040" w:themeColor="text1" w:themeTint="BF"/>
+      <w:sz w:val="20"/>
+      <w:szCs w:val="20"/>
+    </w:rPr>
   </w:style>
   <w:style w:type="character" w:default="1" w:styleId="DefaultParagraphFont">
     <w:name w:val="Default Paragraph Font"/>
@@ -1076,16 +1662,314 @@
     <w:semiHidden/>
     <w:unhideWhenUsed/>
   </w:style>
+  <w:style w:type="character" w:customStyle="1" w:styleId="Heading1Char">
+    <w:name w:val="Heading 1 Char"/>
+    <w:basedOn w:val="DefaultParagraphFont"/>
+    <w:link w:val="Heading1"/>
+    <w:uiPriority w:val="9"/>
+    <w:rsid w:val="00E40BF0"/>
+    <w:rPr>
+      <w:rFonts w:asciiTheme="majorHAnsi" w:eastAsiaTheme="majorEastAsia" w:hAnsiTheme="majorHAnsi" w:cstheme="majorBidi"/>
+      <w:b/>
+      <w:bCs/>
+      <w:smallCaps/>
+      <w:color w:val="000000" w:themeColor="text1"/>
+      <w:sz w:val="36"/>
+      <w:szCs w:val="36"/>
+      <w:lang w:eastAsia="ja-JP"/>
+    </w:rPr>
+  </w:style>
+  <w:style w:type="character" w:customStyle="1" w:styleId="Heading2Char">
+    <w:name w:val="Heading 2 Char"/>
+    <w:basedOn w:val="DefaultParagraphFont"/>
+    <w:link w:val="Heading2"/>
+    <w:uiPriority w:val="9"/>
+    <w:rsid w:val="00E40BF0"/>
+    <w:rPr>
+      <w:rFonts w:asciiTheme="majorHAnsi" w:eastAsiaTheme="majorEastAsia" w:hAnsiTheme="majorHAnsi" w:cstheme="majorBidi"/>
+      <w:b/>
+      <w:bCs/>
+      <w:smallCaps/>
+      <w:color w:val="000000" w:themeColor="text1"/>
+      <w:sz w:val="28"/>
+      <w:szCs w:val="28"/>
+      <w:lang w:eastAsia="ja-JP"/>
+    </w:rPr>
+  </w:style>
+  <w:style w:type="character" w:customStyle="1" w:styleId="Heading3Char">
+    <w:name w:val="Heading 3 Char"/>
+    <w:basedOn w:val="DefaultParagraphFont"/>
+    <w:link w:val="Heading3"/>
+    <w:uiPriority w:val="9"/>
+    <w:rsid w:val="00E40BF0"/>
+    <w:rPr>
+      <w:rFonts w:asciiTheme="majorHAnsi" w:eastAsiaTheme="majorEastAsia" w:hAnsiTheme="majorHAnsi" w:cstheme="majorBidi"/>
+      <w:b/>
+      <w:bCs/>
+      <w:color w:val="000000" w:themeColor="text1"/>
+      <w:sz w:val="22"/>
+      <w:szCs w:val="22"/>
+      <w:lang w:eastAsia="ja-JP"/>
+    </w:rPr>
+  </w:style>
+  <w:style w:type="character" w:customStyle="1" w:styleId="Heading4Char">
+    <w:name w:val="Heading 4 Char"/>
+    <w:basedOn w:val="DefaultParagraphFont"/>
+    <w:link w:val="Heading4"/>
+    <w:uiPriority w:val="9"/>
+    <w:rsid w:val="00E40BF0"/>
+    <w:rPr>
+      <w:rFonts w:asciiTheme="majorHAnsi" w:eastAsiaTheme="majorEastAsia" w:hAnsiTheme="majorHAnsi" w:cstheme="majorBidi"/>
+      <w:b/>
+      <w:bCs/>
+      <w:i/>
+      <w:iCs/>
+      <w:color w:val="000000" w:themeColor="text1"/>
+      <w:sz w:val="22"/>
+      <w:szCs w:val="22"/>
+      <w:lang w:eastAsia="ja-JP"/>
+    </w:rPr>
+  </w:style>
+  <w:style w:type="character" w:customStyle="1" w:styleId="Heading5Char">
+    <w:name w:val="Heading 5 Char"/>
+    <w:basedOn w:val="DefaultParagraphFont"/>
+    <w:link w:val="Heading5"/>
+    <w:uiPriority w:val="9"/>
+    <w:rsid w:val="00E40BF0"/>
+    <w:rPr>
+      <w:rFonts w:asciiTheme="majorHAnsi" w:eastAsiaTheme="majorEastAsia" w:hAnsiTheme="majorHAnsi" w:cstheme="majorBidi"/>
+      <w:color w:val="323E4F" w:themeColor="text2" w:themeShade="BF"/>
+      <w:sz w:val="22"/>
+      <w:szCs w:val="22"/>
+      <w:lang w:eastAsia="ja-JP"/>
+    </w:rPr>
+  </w:style>
+  <w:style w:type="character" w:customStyle="1" w:styleId="Heading6Char">
+    <w:name w:val="Heading 6 Char"/>
+    <w:basedOn w:val="DefaultParagraphFont"/>
+    <w:link w:val="Heading6"/>
+    <w:uiPriority w:val="9"/>
+    <w:semiHidden/>
+    <w:rsid w:val="00E40BF0"/>
+    <w:rPr>
+      <w:rFonts w:asciiTheme="majorHAnsi" w:eastAsiaTheme="majorEastAsia" w:hAnsiTheme="majorHAnsi" w:cstheme="majorBidi"/>
+      <w:i/>
+      <w:iCs/>
+      <w:color w:val="323E4F" w:themeColor="text2" w:themeShade="BF"/>
+      <w:sz w:val="22"/>
+      <w:szCs w:val="22"/>
+      <w:lang w:eastAsia="ja-JP"/>
+    </w:rPr>
+  </w:style>
+  <w:style w:type="character" w:customStyle="1" w:styleId="Heading7Char">
+    <w:name w:val="Heading 7 Char"/>
+    <w:basedOn w:val="DefaultParagraphFont"/>
+    <w:link w:val="Heading7"/>
+    <w:uiPriority w:val="9"/>
+    <w:semiHidden/>
+    <w:rsid w:val="00E40BF0"/>
+    <w:rPr>
+      <w:rFonts w:asciiTheme="majorHAnsi" w:eastAsiaTheme="majorEastAsia" w:hAnsiTheme="majorHAnsi" w:cstheme="majorBidi"/>
+      <w:i/>
+      <w:iCs/>
+      <w:color w:val="404040" w:themeColor="text1" w:themeTint="BF"/>
+      <w:sz w:val="22"/>
+      <w:szCs w:val="22"/>
+      <w:lang w:eastAsia="ja-JP"/>
+    </w:rPr>
+  </w:style>
+  <w:style w:type="character" w:customStyle="1" w:styleId="Heading8Char">
+    <w:name w:val="Heading 8 Char"/>
+    <w:basedOn w:val="DefaultParagraphFont"/>
+    <w:link w:val="Heading8"/>
+    <w:uiPriority w:val="9"/>
+    <w:semiHidden/>
+    <w:rsid w:val="00E40BF0"/>
+    <w:rPr>
+      <w:rFonts w:asciiTheme="majorHAnsi" w:eastAsiaTheme="majorEastAsia" w:hAnsiTheme="majorHAnsi" w:cstheme="majorBidi"/>
+      <w:color w:val="404040" w:themeColor="text1" w:themeTint="BF"/>
+      <w:sz w:val="20"/>
+      <w:szCs w:val="20"/>
+      <w:lang w:eastAsia="ja-JP"/>
+    </w:rPr>
+  </w:style>
+  <w:style w:type="character" w:customStyle="1" w:styleId="Heading9Char">
+    <w:name w:val="Heading 9 Char"/>
+    <w:basedOn w:val="DefaultParagraphFont"/>
+    <w:link w:val="Heading9"/>
+    <w:uiPriority w:val="9"/>
+    <w:semiHidden/>
+    <w:rsid w:val="00E40BF0"/>
+    <w:rPr>
+      <w:rFonts w:asciiTheme="majorHAnsi" w:eastAsiaTheme="majorEastAsia" w:hAnsiTheme="majorHAnsi" w:cstheme="majorBidi"/>
+      <w:i/>
+      <w:iCs/>
+      <w:color w:val="404040" w:themeColor="text1" w:themeTint="BF"/>
+      <w:sz w:val="20"/>
+      <w:szCs w:val="20"/>
+      <w:lang w:eastAsia="ja-JP"/>
+    </w:rPr>
+  </w:style>
+  <w:style w:type="paragraph" w:styleId="NoSpacing">
+    <w:name w:val="No Spacing"/>
+    <w:link w:val="NoSpacingChar"/>
+    <w:uiPriority w:val="1"/>
+    <w:qFormat/>
+    <w:rsid w:val="00E40BF0"/>
+    <w:rPr>
+      <w:rFonts w:eastAsiaTheme="minorEastAsia"/>
+      <w:sz w:val="22"/>
+      <w:szCs w:val="22"/>
+      <w:lang w:val="en-US" w:eastAsia="ja-JP"/>
+    </w:rPr>
+  </w:style>
+  <w:style w:type="character" w:customStyle="1" w:styleId="NoSpacingChar">
+    <w:name w:val="No Spacing Char"/>
+    <w:basedOn w:val="DefaultParagraphFont"/>
+    <w:link w:val="NoSpacing"/>
+    <w:uiPriority w:val="1"/>
+    <w:rsid w:val="00E40BF0"/>
+    <w:rPr>
+      <w:rFonts w:eastAsiaTheme="minorEastAsia"/>
+      <w:sz w:val="22"/>
+      <w:szCs w:val="22"/>
+      <w:lang w:val="en-US" w:eastAsia="ja-JP"/>
+    </w:rPr>
+  </w:style>
+  <w:style w:type="paragraph" w:styleId="TOCHeading">
+    <w:name w:val="TOC Heading"/>
+    <w:basedOn w:val="Heading1"/>
+    <w:next w:val="Normal"/>
+    <w:uiPriority w:val="39"/>
+    <w:unhideWhenUsed/>
+    <w:qFormat/>
+    <w:rsid w:val="00E40BF0"/>
+    <w:pPr>
+      <w:outlineLvl w:val="9"/>
+    </w:pPr>
+  </w:style>
+  <w:style w:type="paragraph" w:styleId="TOC1">
+    <w:name w:val="toc 1"/>
+    <w:basedOn w:val="Normal"/>
+    <w:next w:val="Normal"/>
+    <w:autoRedefine/>
+    <w:uiPriority w:val="39"/>
+    <w:unhideWhenUsed/>
+    <w:rsid w:val="00E40BF0"/>
+    <w:pPr>
+      <w:spacing w:after="100"/>
+    </w:pPr>
+  </w:style>
+  <w:style w:type="paragraph" w:styleId="TOC2">
+    <w:name w:val="toc 2"/>
+    <w:basedOn w:val="Normal"/>
+    <w:next w:val="Normal"/>
+    <w:autoRedefine/>
+    <w:uiPriority w:val="39"/>
+    <w:unhideWhenUsed/>
+    <w:rsid w:val="00E40BF0"/>
+    <w:pPr>
+      <w:spacing w:after="100"/>
+      <w:ind w:left="220"/>
+    </w:pPr>
+  </w:style>
+  <w:style w:type="paragraph" w:styleId="TOC3">
+    <w:name w:val="toc 3"/>
+    <w:basedOn w:val="Normal"/>
+    <w:next w:val="Normal"/>
+    <w:autoRedefine/>
+    <w:uiPriority w:val="39"/>
+    <w:unhideWhenUsed/>
+    <w:rsid w:val="00E40BF0"/>
+    <w:pPr>
+      <w:spacing w:after="100"/>
+      <w:ind w:left="440"/>
+    </w:pPr>
+  </w:style>
+  <w:style w:type="character" w:styleId="Hyperlink">
+    <w:name w:val="Hyperlink"/>
+    <w:basedOn w:val="DefaultParagraphFont"/>
+    <w:uiPriority w:val="99"/>
+    <w:unhideWhenUsed/>
+    <w:rsid w:val="00E40BF0"/>
+    <w:rPr>
+      <w:color w:val="0563C1" w:themeColor="hyperlink"/>
+      <w:u w:val="single"/>
+    </w:rPr>
+  </w:style>
+  <w:style w:type="paragraph" w:styleId="Header">
+    <w:name w:val="header"/>
+    <w:basedOn w:val="Normal"/>
+    <w:link w:val="HeaderChar"/>
+    <w:uiPriority w:val="99"/>
+    <w:unhideWhenUsed/>
+    <w:rsid w:val="00E40BF0"/>
+    <w:pPr>
+      <w:tabs>
+        <w:tab w:val="center" w:pos="4513"/>
+        <w:tab w:val="right" w:pos="9026"/>
+      </w:tabs>
+      <w:spacing w:after="0" w:line="240" w:lineRule="auto"/>
+    </w:pPr>
+  </w:style>
+  <w:style w:type="character" w:customStyle="1" w:styleId="HeaderChar">
+    <w:name w:val="Header Char"/>
+    <w:basedOn w:val="DefaultParagraphFont"/>
+    <w:link w:val="Header"/>
+    <w:uiPriority w:val="99"/>
+    <w:rsid w:val="00E40BF0"/>
+    <w:rPr>
+      <w:rFonts w:eastAsiaTheme="minorEastAsia"/>
+      <w:sz w:val="22"/>
+      <w:szCs w:val="22"/>
+      <w:lang w:eastAsia="ja-JP"/>
+    </w:rPr>
+  </w:style>
+  <w:style w:type="paragraph" w:styleId="Footer">
+    <w:name w:val="footer"/>
+    <w:basedOn w:val="Normal"/>
+    <w:link w:val="FooterChar"/>
+    <w:uiPriority w:val="99"/>
+    <w:unhideWhenUsed/>
+    <w:rsid w:val="00E40BF0"/>
+    <w:pPr>
+      <w:tabs>
+        <w:tab w:val="center" w:pos="4513"/>
+        <w:tab w:val="right" w:pos="9026"/>
+      </w:tabs>
+      <w:spacing w:after="0" w:line="240" w:lineRule="auto"/>
+    </w:pPr>
+  </w:style>
+  <w:style w:type="character" w:customStyle="1" w:styleId="FooterChar">
+    <w:name w:val="Footer Char"/>
+    <w:basedOn w:val="DefaultParagraphFont"/>
+    <w:link w:val="Footer"/>
+    <w:uiPriority w:val="99"/>
+    <w:rsid w:val="00E40BF0"/>
+    <w:rPr>
+      <w:rFonts w:eastAsiaTheme="minorEastAsia"/>
+      <w:sz w:val="22"/>
+      <w:szCs w:val="22"/>
+      <w:lang w:eastAsia="ja-JP"/>
+    </w:rPr>
+  </w:style>
   <w:style w:type="paragraph" w:styleId="ListParagraph">
     <w:name w:val="List Paragraph"/>
     <w:basedOn w:val="Normal"/>
     <w:uiPriority w:val="34"/>
     <w:qFormat/>
-    <w:rsid w:val="00CD3090"/>
+    <w:rsid w:val="00E40BF0"/>
     <w:pPr>
+      <w:spacing w:after="0" w:line="240" w:lineRule="auto"/>
       <w:ind w:left="720"/>
       <w:contextualSpacing/>
     </w:pPr>
+    <w:rPr>
+      <w:rFonts w:eastAsiaTheme="minorHAnsi"/>
+      <w:sz w:val="24"/>
+      <w:szCs w:val="24"/>
+      <w:lang w:eastAsia="en-US"/>
+    </w:rPr>
   </w:style>
   <w:style w:type="character" w:styleId="CommentReference">
     <w:name w:val="annotation reference"/>
@@ -1093,7 +1977,7 @@
     <w:uiPriority w:val="99"/>
     <w:semiHidden/>
     <w:unhideWhenUsed/>
-    <w:rsid w:val="00D41530"/>
+    <w:rsid w:val="00E40BF0"/>
     <w:rPr>
       <w:sz w:val="16"/>
       <w:szCs w:val="16"/>
@@ -1106,10 +1990,15 @@
     <w:uiPriority w:val="99"/>
     <w:semiHidden/>
     <w:unhideWhenUsed/>
-    <w:rsid w:val="00D41530"/>
-    <w:rPr>
+    <w:rsid w:val="00E40BF0"/>
+    <w:pPr>
+      <w:spacing w:after="0" w:line="240" w:lineRule="auto"/>
+    </w:pPr>
+    <w:rPr>
+      <w:rFonts w:eastAsiaTheme="minorHAnsi"/>
       <w:sz w:val="20"/>
       <w:szCs w:val="20"/>
+      <w:lang w:eastAsia="en-US"/>
     </w:rPr>
   </w:style>
   <w:style w:type="character" w:customStyle="1" w:styleId="CommentTextChar">
@@ -1118,36 +2007,8 @@
     <w:link w:val="CommentText"/>
     <w:uiPriority w:val="99"/>
     <w:semiHidden/>
-    <w:rsid w:val="00D41530"/>
-    <w:rPr>
-      <w:sz w:val="20"/>
-      <w:szCs w:val="20"/>
-    </w:rPr>
-  </w:style>
-  <w:style w:type="paragraph" w:styleId="CommentSubject">
-    <w:name w:val="annotation subject"/>
-    <w:basedOn w:val="CommentText"/>
-    <w:next w:val="CommentText"/>
-    <w:link w:val="CommentSubjectChar"/>
-    <w:uiPriority w:val="99"/>
-    <w:semiHidden/>
-    <w:unhideWhenUsed/>
-    <w:rsid w:val="00D41530"/>
-    <w:rPr>
-      <w:b/>
-      <w:bCs/>
-    </w:rPr>
-  </w:style>
-  <w:style w:type="character" w:customStyle="1" w:styleId="CommentSubjectChar">
-    <w:name w:val="Comment Subject Char"/>
-    <w:basedOn w:val="CommentTextChar"/>
-    <w:link w:val="CommentSubject"/>
-    <w:uiPriority w:val="99"/>
-    <w:semiHidden/>
-    <w:rsid w:val="00D41530"/>
-    <w:rPr>
-      <w:b/>
-      <w:bCs/>
+    <w:rsid w:val="00E40BF0"/>
+    <w:rPr>
       <w:sz w:val="20"/>
       <w:szCs w:val="20"/>
     </w:rPr>
@@ -1159,9 +2020,12 @@
     <w:uiPriority w:val="99"/>
     <w:semiHidden/>
     <w:unhideWhenUsed/>
-    <w:rsid w:val="00D41530"/>
-    <w:rPr>
-      <w:rFonts w:ascii="Segoe UI" w:hAnsi="Segoe UI" w:cs="Segoe UI"/>
+    <w:rsid w:val="00E40BF0"/>
+    <w:pPr>
+      <w:spacing w:after="0" w:line="240" w:lineRule="auto"/>
+    </w:pPr>
+    <w:rPr>
+      <w:rFonts w:ascii="Times New Roman" w:hAnsi="Times New Roman" w:cs="Times New Roman"/>
       <w:sz w:val="18"/>
       <w:szCs w:val="18"/>
     </w:rPr>
@@ -1172,14 +2036,589 @@
     <w:link w:val="BalloonText"/>
     <w:uiPriority w:val="99"/>
     <w:semiHidden/>
-    <w:rsid w:val="00D41530"/>
-    <w:rPr>
-      <w:rFonts w:ascii="Segoe UI" w:hAnsi="Segoe UI" w:cs="Segoe UI"/>
+    <w:rsid w:val="00E40BF0"/>
+    <w:rPr>
+      <w:rFonts w:ascii="Times New Roman" w:eastAsiaTheme="minorEastAsia" w:hAnsi="Times New Roman" w:cs="Times New Roman"/>
       <w:sz w:val="18"/>
       <w:szCs w:val="18"/>
+      <w:lang w:eastAsia="ja-JP"/>
     </w:rPr>
   </w:style>
 </w:styles>
+</file>
+
+<file path=word/glossary/document.xml><?xml version="1.0" encoding="utf-8"?>
+<w:glossaryDocument xmlns:wpc="http://schemas.microsoft.com/office/word/2010/wordprocessingCanvas" xmlns:mo="http://schemas.microsoft.com/office/mac/office/2008/main" xmlns:mc="http://schemas.openxmlformats.org/markup-compatibility/2006" xmlns:mv="urn:schemas-microsoft-com:mac:vml" xmlns:o="urn:schemas-microsoft-com:office:office" xmlns:r="http://schemas.openxmlformats.org/officeDocument/2006/relationships" xmlns:m="http://schemas.openxmlformats.org/officeDocument/2006/math" xmlns:v="urn:schemas-microsoft-com:vml" xmlns:wp14="http://schemas.microsoft.com/office/word/2010/wordprocessingDrawing" xmlns:wp="http://schemas.openxmlformats.org/drawingml/2006/wordprocessingDrawing" xmlns:w10="urn:schemas-microsoft-com:office:word" xmlns:w="http://schemas.openxmlformats.org/wordprocessingml/2006/main" xmlns:w14="http://schemas.microsoft.com/office/word/2010/wordml" xmlns:w15="http://schemas.microsoft.com/office/word/2012/wordml" xmlns:wpg="http://schemas.microsoft.com/office/word/2010/wordprocessingGroup" xmlns:wpi="http://schemas.microsoft.com/office/word/2010/wordprocessingInk" xmlns:wne="http://schemas.microsoft.com/office/word/2006/wordml" xmlns:wps="http://schemas.microsoft.com/office/word/2010/wordprocessingShape" mc:Ignorable="w14 w15 wp14">
+  <w:docParts>
+    <w:docPart>
+      <w:docPartPr>
+        <w:name w:val="AB3807886EE1514BB59CFFC10B0B2998"/>
+        <w:category>
+          <w:name w:val="General"/>
+          <w:gallery w:val="placeholder"/>
+        </w:category>
+        <w:types>
+          <w:type w:val="bbPlcHdr"/>
+        </w:types>
+        <w:behaviors>
+          <w:behavior w:val="content"/>
+        </w:behaviors>
+        <w:guid w:val="{F2F6282D-0F54-F642-B4AC-361DF7C235CC}"/>
+      </w:docPartPr>
+      <w:docPartBody>
+        <w:p>
+          <w:pPr>
+            <w:pStyle w:val="AB3807886EE1514BB59CFFC10B0B2998"/>
+          </w:pPr>
+          <w:r>
+            <w:rPr>
+              <w:color w:val="2E74B5" w:themeColor="accent1" w:themeShade="BF"/>
+            </w:rPr>
+            <w:t>[Company name]</w:t>
+          </w:r>
+        </w:p>
+      </w:docPartBody>
+    </w:docPart>
+  </w:docParts>
+</w:glossaryDocument>
+</file>
+
+<file path=word/glossary/fontTable.xml><?xml version="1.0" encoding="utf-8"?>
+<w:fonts xmlns:mc="http://schemas.openxmlformats.org/markup-compatibility/2006" xmlns:r="http://schemas.openxmlformats.org/officeDocument/2006/relationships" xmlns:w="http://schemas.openxmlformats.org/wordprocessingml/2006/main" xmlns:w14="http://schemas.microsoft.com/office/word/2010/wordml" xmlns:w15="http://schemas.microsoft.com/office/word/2012/wordml" mc:Ignorable="w14 w15">
+  <w:font w:name="Calibri">
+    <w:panose1 w:val="020F0502020204030204"/>
+    <w:charset w:val="00"/>
+    <w:family w:val="auto"/>
+    <w:pitch w:val="variable"/>
+    <w:sig w:usb0="E00002FF" w:usb1="4000ACFF" w:usb2="00000001" w:usb3="00000000" w:csb0="0000019F" w:csb1="00000000"/>
+  </w:font>
+  <w:font w:name="Times New Roman">
+    <w:panose1 w:val="02020603050405020304"/>
+    <w:charset w:val="00"/>
+    <w:family w:val="auto"/>
+    <w:pitch w:val="variable"/>
+    <w:sig w:usb0="E0002AEF" w:usb1="C0007841" w:usb2="00000009" w:usb3="00000000" w:csb0="000001FF" w:csb1="00000000"/>
+  </w:font>
+  <w:font w:name="Courier New">
+    <w:panose1 w:val="02070309020205020404"/>
+    <w:charset w:val="00"/>
+    <w:family w:val="auto"/>
+    <w:pitch w:val="variable"/>
+    <w:sig w:usb0="E0002AFF" w:usb1="C0007843" w:usb2="00000009" w:usb3="00000000" w:csb0="000001FF" w:csb1="00000000"/>
+  </w:font>
+  <w:font w:name="Wingdings">
+    <w:panose1 w:val="05000000000000000000"/>
+    <w:charset w:val="02"/>
+    <w:family w:val="auto"/>
+    <w:pitch w:val="variable"/>
+    <w:sig w:usb0="00000000" w:usb1="10000000" w:usb2="00000000" w:usb3="00000000" w:csb0="80000000" w:csb1="00000000"/>
+  </w:font>
+  <w:font w:name="Symbol">
+    <w:panose1 w:val="00000000000000000000"/>
+    <w:charset w:val="02"/>
+    <w:family w:val="auto"/>
+    <w:pitch w:val="variable"/>
+    <w:sig w:usb0="00000000" w:usb1="10000000" w:usb2="00000000" w:usb3="00000000" w:csb0="80000000" w:csb1="00000000"/>
+  </w:font>
+  <w:font w:name="Calibri Light">
+    <w:panose1 w:val="020F0302020204030204"/>
+    <w:charset w:val="00"/>
+    <w:family w:val="auto"/>
+    <w:pitch w:val="variable"/>
+    <w:sig w:usb0="A00002EF" w:usb1="4000207B" w:usb2="00000000" w:usb3="00000000" w:csb0="0000019F" w:csb1="00000000"/>
+  </w:font>
+  <w:font w:name="Arial">
+    <w:panose1 w:val="020B0604020202020204"/>
+    <w:charset w:val="00"/>
+    <w:family w:val="auto"/>
+    <w:pitch w:val="variable"/>
+    <w:sig w:usb0="E0002AFF" w:usb1="C0007843" w:usb2="00000009" w:usb3="00000000" w:csb0="000001FF" w:csb1="00000000"/>
+  </w:font>
+</w:fonts>
+</file>
+
+<file path=word/glossary/settings.xml><?xml version="1.0" encoding="utf-8"?>
+<w:settings xmlns:mc="http://schemas.openxmlformats.org/markup-compatibility/2006" xmlns:o="urn:schemas-microsoft-com:office:office" xmlns:r="http://schemas.openxmlformats.org/officeDocument/2006/relationships" xmlns:m="http://schemas.openxmlformats.org/officeDocument/2006/math" xmlns:v="urn:schemas-microsoft-com:vml" xmlns:w10="urn:schemas-microsoft-com:office:word" xmlns:w="http://schemas.openxmlformats.org/wordprocessingml/2006/main" xmlns:w14="http://schemas.microsoft.com/office/word/2010/wordml" xmlns:w15="http://schemas.microsoft.com/office/word/2012/wordml" xmlns:sl="http://schemas.openxmlformats.org/schemaLibrary/2006/main" mc:Ignorable="w14 w15">
+  <w:view w:val="normal"/>
+  <w:defaultTabStop w:val="720"/>
+  <w:characterSpacingControl w:val="doNotCompress"/>
+  <w:compat>
+    <w:useFELayout/>
+    <w:compatSetting w:name="compatibilityMode" w:uri="http://schemas.microsoft.com/office/word" w:val="15"/>
+    <w:compatSetting w:name="overrideTableStyleFontSizeAndJustification" w:uri="http://schemas.microsoft.com/office/word" w:val="1"/>
+    <w:compatSetting w:name="enableOpenTypeFeatures" w:uri="http://schemas.microsoft.com/office/word" w:val="1"/>
+    <w:compatSetting w:name="doNotFlipMirrorIndents" w:uri="http://schemas.microsoft.com/office/word" w:val="1"/>
+    <w:compatSetting w:name="differentiateMultirowTableHeaders" w:uri="http://schemas.microsoft.com/office/word" w:val="1"/>
+  </w:compat>
+  <w:rsids>
+    <w:rsidRoot w:val="004B1E4F"/>
+    <w:rsid w:val="004B1E4F"/>
+    <w:rsid w:val="00D5445B"/>
+  </w:rsids>
+  <m:mathPr>
+    <m:mathFont m:val="Cambria Math"/>
+    <m:brkBin m:val="before"/>
+    <m:brkBinSub m:val="--"/>
+    <m:smallFrac m:val="0"/>
+    <m:dispDef/>
+    <m:lMargin m:val="0"/>
+    <m:rMargin m:val="0"/>
+    <m:defJc m:val="centerGroup"/>
+    <m:wrapIndent m:val="1440"/>
+    <m:intLim m:val="subSup"/>
+    <m:naryLim m:val="undOvr"/>
+  </m:mathPr>
+  <w:themeFontLang w:val="en-AU"/>
+  <w:clrSchemeMapping w:bg1="light1" w:t1="dark1" w:bg2="light2" w:t2="dark2" w:accent1="accent1" w:accent2="accent2" w:accent3="accent3" w:accent4="accent4" w:accent5="accent5" w:accent6="accent6" w:hyperlink="hyperlink" w:followedHyperlink="followedHyperlink"/>
+  <w:decimalSymbol w:val="."/>
+  <w:listSeparator w:val=","/>
+  <w15:chartTrackingRefBased/>
+</w:settings>
+</file>
+
+<file path=word/glossary/styles.xml><?xml version="1.0" encoding="utf-8"?>
+<w:styles xmlns:mc="http://schemas.openxmlformats.org/markup-compatibility/2006" xmlns:r="http://schemas.openxmlformats.org/officeDocument/2006/relationships" xmlns:w="http://schemas.openxmlformats.org/wordprocessingml/2006/main" xmlns:w14="http://schemas.microsoft.com/office/word/2010/wordml" xmlns:w15="http://schemas.microsoft.com/office/word/2012/wordml" mc:Ignorable="w14 w15">
+  <w:docDefaults>
+    <w:rPrDefault>
+      <w:rPr>
+        <w:rFonts w:asciiTheme="minorHAnsi" w:eastAsiaTheme="minorEastAsia" w:hAnsiTheme="minorHAnsi" w:cstheme="minorBidi"/>
+        <w:sz w:val="24"/>
+        <w:szCs w:val="24"/>
+        <w:lang w:val="en-AU" w:eastAsia="en-AU" w:bidi="ar-SA"/>
+      </w:rPr>
+    </w:rPrDefault>
+    <w:pPrDefault/>
+  </w:docDefaults>
+  <w:latentStyles w:defLockedState="0" w:defUIPriority="99" w:defSemiHidden="0" w:defUnhideWhenUsed="0" w:defQFormat="0" w:count="380">
+    <w:lsdException w:name="Normal" w:uiPriority="0" w:qFormat="1"/>
+    <w:lsdException w:name="heading 1" w:uiPriority="9" w:qFormat="1"/>
+    <w:lsdException w:name="heading 2" w:semiHidden="1" w:uiPriority="9" w:unhideWhenUsed="1" w:qFormat="1"/>
+    <w:lsdException w:name="heading 3" w:semiHidden="1" w:uiPriority="9" w:unhideWhenUsed="1" w:qFormat="1"/>
+    <w:lsdException w:name="heading 4" w:semiHidden="1" w:uiPriority="9" w:unhideWhenUsed="1" w:qFormat="1"/>
+    <w:lsdException w:name="heading 5" w:semiHidden="1" w:uiPriority="9" w:unhideWhenUsed="1" w:qFormat="1"/>
+    <w:lsdException w:name="heading 6" w:semiHidden="1" w:uiPriority="9" w:unhideWhenUsed="1" w:qFormat="1"/>
+    <w:lsdException w:name="heading 7" w:semiHidden="1" w:uiPriority="9" w:unhideWhenUsed="1" w:qFormat="1"/>
+    <w:lsdException w:name="heading 8" w:semiHidden="1" w:uiPriority="9" w:unhideWhenUsed="1" w:qFormat="1"/>
+    <w:lsdException w:name="heading 9" w:semiHidden="1" w:uiPriority="9" w:unhideWhenUsed="1" w:qFormat="1"/>
+    <w:lsdException w:name="index 1" w:semiHidden="1" w:unhideWhenUsed="1"/>
+    <w:lsdException w:name="index 2" w:semiHidden="1" w:unhideWhenUsed="1"/>
+    <w:lsdException w:name="index 3" w:semiHidden="1" w:unhideWhenUsed="1"/>
+    <w:lsdException w:name="index 4" w:semiHidden="1" w:unhideWhenUsed="1"/>
+    <w:lsdException w:name="index 5" w:semiHidden="1" w:unhideWhenUsed="1"/>
+    <w:lsdException w:name="index 6" w:semiHidden="1" w:unhideWhenUsed="1"/>
+    <w:lsdException w:name="index 7" w:semiHidden="1" w:unhideWhenUsed="1"/>
+    <w:lsdException w:name="index 8" w:semiHidden="1" w:unhideWhenUsed="1"/>
+    <w:lsdException w:name="index 9" w:semiHidden="1" w:unhideWhenUsed="1"/>
+    <w:lsdException w:name="toc 1" w:semiHidden="1" w:uiPriority="39" w:unhideWhenUsed="1"/>
+    <w:lsdException w:name="toc 2" w:semiHidden="1" w:uiPriority="39" w:unhideWhenUsed="1"/>
+    <w:lsdException w:name="toc 3" w:semiHidden="1" w:uiPriority="39" w:unhideWhenUsed="1"/>
+    <w:lsdException w:name="toc 4" w:semiHidden="1" w:uiPriority="39" w:unhideWhenUsed="1"/>
+    <w:lsdException w:name="toc 5" w:semiHidden="1" w:uiPriority="39" w:unhideWhenUsed="1"/>
+    <w:lsdException w:name="toc 6" w:semiHidden="1" w:uiPriority="39" w:unhideWhenUsed="1"/>
+    <w:lsdException w:name="toc 7" w:semiHidden="1" w:uiPriority="39" w:unhideWhenUsed="1"/>
+    <w:lsdException w:name="toc 8" w:semiHidden="1" w:uiPriority="39" w:unhideWhenUsed="1"/>
+    <w:lsdException w:name="toc 9" w:semiHidden="1" w:uiPriority="39" w:unhideWhenUsed="1"/>
+    <w:lsdException w:name="Normal Indent" w:semiHidden="1" w:unhideWhenUsed="1"/>
+    <w:lsdException w:name="footnote text" w:semiHidden="1" w:unhideWhenUsed="1"/>
+    <w:lsdException w:name="annotation text" w:semiHidden="1" w:unhideWhenUsed="1"/>
+    <w:lsdException w:name="header" w:semiHidden="1" w:unhideWhenUsed="1"/>
+    <w:lsdException w:name="footer" w:semiHidden="1" w:unhideWhenUsed="1"/>
+    <w:lsdException w:name="index heading" w:semiHidden="1" w:unhideWhenUsed="1"/>
+    <w:lsdException w:name="caption" w:semiHidden="1" w:uiPriority="35" w:unhideWhenUsed="1" w:qFormat="1"/>
+    <w:lsdException w:name="table of figures" w:semiHidden="1" w:unhideWhenUsed="1"/>
+    <w:lsdException w:name="envelope address" w:semiHidden="1" w:unhideWhenUsed="1"/>
+    <w:lsdException w:name="envelope return" w:semiHidden="1" w:unhideWhenUsed="1"/>
+    <w:lsdException w:name="footnote reference" w:semiHidden="1" w:unhideWhenUsed="1"/>
+    <w:lsdException w:name="annotation reference" w:semiHidden="1" w:unhideWhenUsed="1"/>
+    <w:lsdException w:name="line number" w:semiHidden="1" w:unhideWhenUsed="1"/>
+    <w:lsdException w:name="page number" w:semiHidden="1" w:unhideWhenUsed="1"/>
+    <w:lsdException w:name="endnote reference" w:semiHidden="1" w:unhideWhenUsed="1"/>
+    <w:lsdException w:name="endnote text" w:semiHidden="1" w:unhideWhenUsed="1"/>
+    <w:lsdException w:name="table of authorities" w:semiHidden="1" w:unhideWhenUsed="1"/>
+    <w:lsdException w:name="macro" w:semiHidden="1" w:unhideWhenUsed="1"/>
+    <w:lsdException w:name="toa heading" w:semiHidden="1" w:unhideWhenUsed="1"/>
+    <w:lsdException w:name="List" w:semiHidden="1" w:unhideWhenUsed="1"/>
+    <w:lsdException w:name="List Bullet" w:semiHidden="1" w:unhideWhenUsed="1"/>
+    <w:lsdException w:name="List Number" w:semiHidden="1" w:unhideWhenUsed="1"/>
+    <w:lsdException w:name="List 2" w:semiHidden="1" w:unhideWhenUsed="1"/>
+    <w:lsdException w:name="List 3" w:semiHidden="1" w:unhideWhenUsed="1"/>
+    <w:lsdException w:name="List 4" w:semiHidden="1" w:unhideWhenUsed="1"/>
+    <w:lsdException w:name="List 5" w:semiHidden="1" w:unhideWhenUsed="1"/>
+    <w:lsdException w:name="List Bullet 2" w:semiHidden="1" w:unhideWhenUsed="1"/>
+    <w:lsdException w:name="List Bullet 3" w:semiHidden="1" w:unhideWhenUsed="1"/>
+    <w:lsdException w:name="List Bullet 4" w:semiHidden="1" w:unhideWhenUsed="1"/>
+    <w:lsdException w:name="List Bullet 5" w:semiHidden="1" w:unhideWhenUsed="1"/>
+    <w:lsdException w:name="List Number 2" w:semiHidden="1" w:unhideWhenUsed="1"/>
+    <w:lsdException w:name="List Number 3" w:semiHidden="1" w:unhideWhenUsed="1"/>
+    <w:lsdException w:name="List Number 4" w:semiHidden="1" w:unhideWhenUsed="1"/>
+    <w:lsdException w:name="List Number 5" w:semiHidden="1" w:unhideWhenUsed="1"/>
+    <w:lsdException w:name="Title" w:uiPriority="10" w:qFormat="1"/>
+    <w:lsdException w:name="Closing" w:semiHidden="1" w:unhideWhenUsed="1"/>
+    <w:lsdException w:name="Signature" w:semiHidden="1" w:unhideWhenUsed="1"/>
+    <w:lsdException w:name="Default Paragraph Font" w:semiHidden="1" w:uiPriority="1" w:unhideWhenUsed="1"/>
+    <w:lsdException w:name="Body Text" w:semiHidden="1" w:unhideWhenUsed="1"/>
+    <w:lsdException w:name="Body Text Indent" w:semiHidden="1" w:unhideWhenUsed="1"/>
+    <w:lsdException w:name="List Continue" w:semiHidden="1" w:unhideWhenUsed="1"/>
+    <w:lsdException w:name="List Continue 2" w:semiHidden="1" w:unhideWhenUsed="1"/>
+    <w:lsdException w:name="List Continue 3" w:semiHidden="1" w:unhideWhenUsed="1"/>
+    <w:lsdException w:name="List Continue 4" w:semiHidden="1" w:unhideWhenUsed="1"/>
+    <w:lsdException w:name="List Continue 5" w:semiHidden="1" w:unhideWhenUsed="1"/>
+    <w:lsdException w:name="Message Header" w:semiHidden="1" w:unhideWhenUsed="1"/>
+    <w:lsdException w:name="Subtitle" w:uiPriority="11" w:qFormat="1"/>
+    <w:lsdException w:name="Salutation" w:semiHidden="1" w:unhideWhenUsed="1"/>
+    <w:lsdException w:name="Date" w:semiHidden="1" w:unhideWhenUsed="1"/>
+    <w:lsdException w:name="Body Text First Indent" w:semiHidden="1" w:unhideWhenUsed="1"/>
+    <w:lsdException w:name="Body Text First Indent 2" w:semiHidden="1" w:unhideWhenUsed="1"/>
+    <w:lsdException w:name="Note Heading" w:semiHidden="1" w:unhideWhenUsed="1"/>
+    <w:lsdException w:name="Body Text 2" w:semiHidden="1" w:unhideWhenUsed="1"/>
+    <w:lsdException w:name="Body Text 3" w:semiHidden="1" w:unhideWhenUsed="1"/>
+    <w:lsdException w:name="Body Text Indent 2" w:semiHidden="1" w:unhideWhenUsed="1"/>
+    <w:lsdException w:name="Body Text Indent 3" w:semiHidden="1" w:unhideWhenUsed="1"/>
+    <w:lsdException w:name="Block Text" w:semiHidden="1" w:unhideWhenUsed="1"/>
+    <w:lsdException w:name="Hyperlink" w:semiHidden="1" w:unhideWhenUsed="1"/>
+    <w:lsdException w:name="FollowedHyperlink" w:semiHidden="1" w:unhideWhenUsed="1"/>
+    <w:lsdException w:name="Strong" w:uiPriority="22" w:qFormat="1"/>
+    <w:lsdException w:name="Emphasis" w:uiPriority="20" w:qFormat="1"/>
+    <w:lsdException w:name="Document Map" w:semiHidden="1" w:unhideWhenUsed="1"/>
+    <w:lsdException w:name="Plain Text" w:semiHidden="1" w:unhideWhenUsed="1"/>
+    <w:lsdException w:name="E-mail Signature" w:semiHidden="1" w:unhideWhenUsed="1"/>
+    <w:lsdException w:name="HTML Top of Form" w:semiHidden="1" w:unhideWhenUsed="1"/>
+    <w:lsdException w:name="HTML Bottom of Form" w:semiHidden="1" w:unhideWhenUsed="1"/>
+    <w:lsdException w:name="Normal (Web)" w:semiHidden="1" w:unhideWhenUsed="1"/>
+    <w:lsdException w:name="HTML Acronym" w:semiHidden="1" w:unhideWhenUsed="1"/>
+    <w:lsdException w:name="HTML Address" w:semiHidden="1" w:unhideWhenUsed="1"/>
+    <w:lsdException w:name="HTML Cite" w:semiHidden="1" w:unhideWhenUsed="1"/>
+    <w:lsdException w:name="HTML Code" w:semiHidden="1" w:unhideWhenUsed="1"/>
+    <w:lsdException w:name="HTML Definition" w:semiHidden="1" w:unhideWhenUsed="1"/>
+    <w:lsdException w:name="HTML Keyboard" w:semiHidden="1" w:unhideWhenUsed="1"/>
+    <w:lsdException w:name="HTML Preformatted" w:semiHidden="1" w:unhideWhenUsed="1"/>
+    <w:lsdException w:name="HTML Sample" w:semiHidden="1" w:unhideWhenUsed="1"/>
+    <w:lsdException w:name="HTML Typewriter" w:semiHidden="1" w:unhideWhenUsed="1"/>
+    <w:lsdException w:name="HTML Variable" w:semiHidden="1" w:unhideWhenUsed="1"/>
+    <w:lsdException w:name="Normal Table" w:semiHidden="1" w:unhideWhenUsed="1"/>
+    <w:lsdException w:name="annotation subject" w:semiHidden="1" w:unhideWhenUsed="1"/>
+    <w:lsdException w:name="No List" w:semiHidden="1" w:unhideWhenUsed="1"/>
+    <w:lsdException w:name="Outline List 1" w:semiHidden="1" w:unhideWhenUsed="1"/>
+    <w:lsdException w:name="Outline List 2" w:semiHidden="1" w:unhideWhenUsed="1"/>
+    <w:lsdException w:name="Outline List 3" w:semiHidden="1" w:unhideWhenUsed="1"/>
+    <w:lsdException w:name="Table Simple 1" w:semiHidden="1" w:unhideWhenUsed="1"/>
+    <w:lsdException w:name="Table Simple 2" w:semiHidden="1" w:unhideWhenUsed="1"/>
+    <w:lsdException w:name="Table Simple 3" w:semiHidden="1" w:unhideWhenUsed="1"/>
+    <w:lsdException w:name="Table Classic 1" w:semiHidden="1" w:unhideWhenUsed="1"/>
+    <w:lsdException w:name="Table Classic 2" w:semiHidden="1" w:unhideWhenUsed="1"/>
+    <w:lsdException w:name="Table Classic 3" w:semiHidden="1" w:unhideWhenUsed="1"/>
+    <w:lsdException w:name="Table Classic 4" w:semiHidden="1" w:unhideWhenUsed="1"/>
+    <w:lsdException w:name="Table Colorful 1" w:semiHidden="1" w:unhideWhenUsed="1"/>
+    <w:lsdException w:name="Table Colorful 2" w:semiHidden="1" w:unhideWhenUsed="1"/>
+    <w:lsdException w:name="Table Colorful 3" w:semiHidden="1" w:unhideWhenUsed="1"/>
+    <w:lsdException w:name="Table Columns 1" w:semiHidden="1" w:unhideWhenUsed="1"/>
+    <w:lsdException w:name="Table Columns 2" w:semiHidden="1" w:unhideWhenUsed="1"/>
+    <w:lsdException w:name="Table Columns 3" w:semiHidden="1" w:unhideWhenUsed="1"/>
+    <w:lsdException w:name="Table Columns 4" w:semiHidden="1" w:unhideWhenUsed="1"/>
+    <w:lsdException w:name="Table Columns 5" w:semiHidden="1" w:unhideWhenUsed="1"/>
+    <w:lsdException w:name="Table Grid 1" w:semiHidden="1" w:unhideWhenUsed="1"/>
+    <w:lsdException w:name="Table Grid 2" w:semiHidden="1" w:unhideWhenUsed="1"/>
+    <w:lsdException w:name="Table Grid 3" w:semiHidden="1" w:unhideWhenUsed="1"/>
+    <w:lsdException w:name="Table Grid 4" w:semiHidden="1" w:unhideWhenUsed="1"/>
+    <w:lsdException w:name="Table Grid 5" w:semiHidden="1" w:unhideWhenUsed="1"/>
+    <w:lsdException w:name="Table Grid 6" w:semiHidden="1" w:unhideWhenUsed="1"/>
+    <w:lsdException w:name="Table Grid 7" w:semiHidden="1" w:unhideWhenUsed="1"/>
+    <w:lsdException w:name="Table Grid 8" w:semiHidden="1" w:unhideWhenUsed="1"/>
+    <w:lsdException w:name="Table List 1" w:semiHidden="1" w:unhideWhenUsed="1"/>
+    <w:lsdException w:name="Table List 2" w:semiHidden="1" w:unhideWhenUsed="1"/>
+    <w:lsdException w:name="Table List 3" w:semiHidden="1" w:unhideWhenUsed="1"/>
+    <w:lsdException w:name="Table List 4" w:semiHidden="1" w:unhideWhenUsed="1"/>
+    <w:lsdException w:name="Table List 5" w:semiHidden="1" w:unhideWhenUsed="1"/>
+    <w:lsdException w:name="Table List 6" w:semiHidden="1" w:unhideWhenUsed="1"/>
+    <w:lsdException w:name="Table List 7" w:semiHidden="1" w:unhideWhenUsed="1"/>
+    <w:lsdException w:name="Table List 8" w:semiHidden="1" w:unhideWhenUsed="1"/>
+    <w:lsdException w:name="Table 3D effects 1" w:semiHidden="1" w:unhideWhenUsed="1"/>
+    <w:lsdException w:name="Table 3D effects 2" w:semiHidden="1" w:unhideWhenUsed="1"/>
+    <w:lsdException w:name="Table 3D effects 3" w:semiHidden="1" w:unhideWhenUsed="1"/>
+    <w:lsdException w:name="Table Contemporary" w:semiHidden="1" w:unhideWhenUsed="1"/>
+    <w:lsdException w:name="Table Elegant" w:semiHidden="1" w:unhideWhenUsed="1"/>
+    <w:lsdException w:name="Table Professional" w:semiHidden="1" w:unhideWhenUsed="1"/>
+    <w:lsdException w:name="Table Subtle 1" w:semiHidden="1" w:unhideWhenUsed="1"/>
+    <w:lsdException w:name="Table Subtle 2" w:semiHidden="1" w:unhideWhenUsed="1"/>
+    <w:lsdException w:name="Table Web 1" w:semiHidden="1" w:unhideWhenUsed="1"/>
+    <w:lsdException w:name="Table Web 2" w:semiHidden="1" w:unhideWhenUsed="1"/>
+    <w:lsdException w:name="Table Web 3" w:semiHidden="1" w:unhideWhenUsed="1"/>
+    <w:lsdException w:name="Balloon Text" w:semiHidden="1" w:unhideWhenUsed="1"/>
+    <w:lsdException w:name="Table Grid" w:uiPriority="39"/>
+    <w:lsdException w:name="Table Theme" w:semiHidden="1" w:unhideWhenUsed="1"/>
+    <w:lsdException w:name="Note Level 1" w:semiHidden="1" w:unhideWhenUsed="1"/>
+    <w:lsdException w:name="Note Level 2" w:semiHidden="1" w:unhideWhenUsed="1"/>
+    <w:lsdException w:name="Note Level 3" w:semiHidden="1" w:unhideWhenUsed="1"/>
+    <w:lsdException w:name="Note Level 4" w:semiHidden="1" w:unhideWhenUsed="1"/>
+    <w:lsdException w:name="Note Level 5" w:semiHidden="1" w:unhideWhenUsed="1"/>
+    <w:lsdException w:name="Note Level 6" w:semiHidden="1" w:unhideWhenUsed="1"/>
+    <w:lsdException w:name="Note Level 7" w:semiHidden="1" w:unhideWhenUsed="1"/>
+    <w:lsdException w:name="Note Level 8" w:semiHidden="1" w:unhideWhenUsed="1"/>
+    <w:lsdException w:name="Note Level 9" w:semiHidden="1" w:unhideWhenUsed="1"/>
+    <w:lsdException w:name="Placeholder Text" w:semiHidden="1"/>
+    <w:lsdException w:name="No Spacing" w:uiPriority="1" w:qFormat="1"/>
+    <w:lsdException w:name="Light Shading" w:uiPriority="60"/>
+    <w:lsdException w:name="Light List" w:uiPriority="61"/>
+    <w:lsdException w:name="Light Grid" w:uiPriority="62"/>
+    <w:lsdException w:name="Medium Shading 1" w:uiPriority="63"/>
+    <w:lsdException w:name="Medium Shading 2" w:uiPriority="64"/>
+    <w:lsdException w:name="Medium List 1" w:uiPriority="65"/>
+    <w:lsdException w:name="Medium List 2" w:uiPriority="66"/>
+    <w:lsdException w:name="Medium Grid 1" w:uiPriority="67"/>
+    <w:lsdException w:name="Medium Grid 2" w:uiPriority="68"/>
+    <w:lsdException w:name="Medium Grid 3" w:uiPriority="69"/>
+    <w:lsdException w:name="Dark List" w:uiPriority="70"/>
+    <w:lsdException w:name="Colorful Shading" w:uiPriority="71"/>
+    <w:lsdException w:name="Colorful List" w:uiPriority="72"/>
+    <w:lsdException w:name="Colorful Grid" w:uiPriority="73"/>
+    <w:lsdException w:name="Light Shading Accent 1" w:uiPriority="60"/>
+    <w:lsdException w:name="Light List Accent 1" w:uiPriority="61"/>
+    <w:lsdException w:name="Light Grid Accent 1" w:uiPriority="62"/>
+    <w:lsdException w:name="Medium Shading 1 Accent 1" w:uiPriority="63"/>
+    <w:lsdException w:name="Medium Shading 2 Accent 1" w:uiPriority="64"/>
+    <w:lsdException w:name="Medium List 1 Accent 1" w:uiPriority="65"/>
+    <w:lsdException w:name="Revision" w:semiHidden="1"/>
+    <w:lsdException w:name="List Paragraph" w:uiPriority="34" w:qFormat="1"/>
+    <w:lsdException w:name="Quote" w:uiPriority="29" w:qFormat="1"/>
+    <w:lsdException w:name="Intense Quote" w:uiPriority="30" w:qFormat="1"/>
+    <w:lsdException w:name="Medium List 2 Accent 1" w:uiPriority="66"/>
+    <w:lsdException w:name="Medium Grid 1 Accent 1" w:uiPriority="67"/>
+    <w:lsdException w:name="Medium Grid 2 Accent 1" w:uiPriority="68"/>
+    <w:lsdException w:name="Medium Grid 3 Accent 1" w:uiPriority="69"/>
+    <w:lsdException w:name="Dark List Accent 1" w:uiPriority="70"/>
+    <w:lsdException w:name="Colorful Shading Accent 1" w:uiPriority="71"/>
+    <w:lsdException w:name="Colorful List Accent 1" w:uiPriority="72"/>
+    <w:lsdException w:name="Colorful Grid Accent 1" w:uiPriority="73"/>
+    <w:lsdException w:name="Light Shading Accent 2" w:uiPriority="60"/>
+    <w:lsdException w:name="Light List Accent 2" w:uiPriority="61"/>
+    <w:lsdException w:name="Light Grid Accent 2" w:uiPriority="62"/>
+    <w:lsdException w:name="Medium Shading 1 Accent 2" w:uiPriority="63"/>
+    <w:lsdException w:name="Medium Shading 2 Accent 2" w:uiPriority="64"/>
+    <w:lsdException w:name="Medium List 1 Accent 2" w:uiPriority="65"/>
+    <w:lsdException w:name="Medium List 2 Accent 2" w:uiPriority="66"/>
+    <w:lsdException w:name="Medium Grid 1 Accent 2" w:uiPriority="67"/>
+    <w:lsdException w:name="Medium Grid 2 Accent 2" w:uiPriority="68"/>
+    <w:lsdException w:name="Medium Grid 3 Accent 2" w:uiPriority="69"/>
+    <w:lsdException w:name="Dark List Accent 2" w:uiPriority="70"/>
+    <w:lsdException w:name="Colorful Shading Accent 2" w:uiPriority="71"/>
+    <w:lsdException w:name="Colorful List Accent 2" w:uiPriority="72"/>
+    <w:lsdException w:name="Colorful Grid Accent 2" w:uiPriority="73"/>
+    <w:lsdException w:name="Light Shading Accent 3" w:uiPriority="60"/>
+    <w:lsdException w:name="Light List Accent 3" w:uiPriority="61"/>
+    <w:lsdException w:name="Light Grid Accent 3" w:uiPriority="62"/>
+    <w:lsdException w:name="Medium Shading 1 Accent 3" w:uiPriority="63"/>
+    <w:lsdException w:name="Medium Shading 2 Accent 3" w:uiPriority="64"/>
+    <w:lsdException w:name="Medium List 1 Accent 3" w:uiPriority="65"/>
+    <w:lsdException w:name="Medium List 2 Accent 3" w:uiPriority="66"/>
+    <w:lsdException w:name="Medium Grid 1 Accent 3" w:uiPriority="67"/>
+    <w:lsdException w:name="Medium Grid 2 Accent 3" w:uiPriority="68"/>
+    <w:lsdException w:name="Medium Grid 3 Accent 3" w:uiPriority="69"/>
+    <w:lsdException w:name="Dark List Accent 3" w:uiPriority="70"/>
+    <w:lsdException w:name="Colorful Shading Accent 3" w:uiPriority="71"/>
+    <w:lsdException w:name="Colorful List Accent 3" w:uiPriority="72"/>
+    <w:lsdException w:name="Colorful Grid Accent 3" w:uiPriority="73"/>
+    <w:lsdException w:name="Light Shading Accent 4" w:uiPriority="60"/>
+    <w:lsdException w:name="Light List Accent 4" w:uiPriority="61"/>
+    <w:lsdException w:name="Light Grid Accent 4" w:uiPriority="62"/>
+    <w:lsdException w:name="Medium Shading 1 Accent 4" w:uiPriority="63"/>
+    <w:lsdException w:name="Medium Shading 2 Accent 4" w:uiPriority="64"/>
+    <w:lsdException w:name="Medium List 1 Accent 4" w:uiPriority="65"/>
+    <w:lsdException w:name="Medium List 2 Accent 4" w:uiPriority="66"/>
+    <w:lsdException w:name="Medium Grid 1 Accent 4" w:uiPriority="67"/>
+    <w:lsdException w:name="Medium Grid 2 Accent 4" w:uiPriority="68"/>
+    <w:lsdException w:name="Medium Grid 3 Accent 4" w:uiPriority="69"/>
+    <w:lsdException w:name="Dark List Accent 4" w:uiPriority="70"/>
+    <w:lsdException w:name="Colorful Shading Accent 4" w:uiPriority="71"/>
+    <w:lsdException w:name="Colorful List Accent 4" w:uiPriority="72"/>
+    <w:lsdException w:name="Colorful Grid Accent 4" w:uiPriority="73"/>
+    <w:lsdException w:name="Light Shading Accent 5" w:uiPriority="60"/>
+    <w:lsdException w:name="Light List Accent 5" w:uiPriority="61"/>
+    <w:lsdException w:name="Light Grid Accent 5" w:uiPriority="62"/>
+    <w:lsdException w:name="Medium Shading 1 Accent 5" w:uiPriority="63"/>
+    <w:lsdException w:name="Medium Shading 2 Accent 5" w:uiPriority="64"/>
+    <w:lsdException w:name="Medium List 1 Accent 5" w:uiPriority="65"/>
+    <w:lsdException w:name="Medium List 2 Accent 5" w:uiPriority="66"/>
+    <w:lsdException w:name="Medium Grid 1 Accent 5" w:uiPriority="67"/>
+    <w:lsdException w:name="Medium Grid 2 Accent 5" w:uiPriority="68"/>
+    <w:lsdException w:name="Medium Grid 3 Accent 5" w:uiPriority="69"/>
+    <w:lsdException w:name="Dark List Accent 5" w:uiPriority="70"/>
+    <w:lsdException w:name="Colorful Shading Accent 5" w:uiPriority="71"/>
+    <w:lsdException w:name="Colorful List Accent 5" w:uiPriority="72"/>
+    <w:lsdException w:name="Colorful Grid Accent 5" w:uiPriority="73"/>
+    <w:lsdException w:name="Light Shading Accent 6" w:uiPriority="60"/>
+    <w:lsdException w:name="Light List Accent 6" w:uiPriority="61"/>
+    <w:lsdException w:name="Light Grid Accent 6" w:uiPriority="62"/>
+    <w:lsdException w:name="Medium Shading 1 Accent 6" w:uiPriority="63"/>
+    <w:lsdException w:name="Medium Shading 2 Accent 6" w:uiPriority="64"/>
+    <w:lsdException w:name="Medium List 1 Accent 6" w:uiPriority="65"/>
+    <w:lsdException w:name="Medium List 2 Accent 6" w:uiPriority="66"/>
+    <w:lsdException w:name="Medium Grid 1 Accent 6" w:uiPriority="67"/>
+    <w:lsdException w:name="Medium Grid 2 Accent 6" w:uiPriority="68"/>
+    <w:lsdException w:name="Medium Grid 3 Accent 6" w:uiPriority="69"/>
+    <w:lsdException w:name="Dark List Accent 6" w:uiPriority="70"/>
+    <w:lsdException w:name="Colorful Shading Accent 6" w:uiPriority="71"/>
+    <w:lsdException w:name="Colorful List Accent 6" w:uiPriority="72"/>
+    <w:lsdException w:name="Colorful Grid Accent 6" w:uiPriority="73"/>
+    <w:lsdException w:name="Subtle Emphasis" w:uiPriority="19" w:qFormat="1"/>
+    <w:lsdException w:name="Intense Emphasis" w:uiPriority="21" w:qFormat="1"/>
+    <w:lsdException w:name="Subtle Reference" w:uiPriority="31" w:qFormat="1"/>
+    <w:lsdException w:name="Intense Reference" w:uiPriority="32" w:qFormat="1"/>
+    <w:lsdException w:name="Book Title" w:uiPriority="33" w:qFormat="1"/>
+    <w:lsdException w:name="Bibliography" w:semiHidden="1" w:uiPriority="37" w:unhideWhenUsed="1"/>
+    <w:lsdException w:name="TOC Heading" w:semiHidden="1" w:uiPriority="39" w:unhideWhenUsed="1" w:qFormat="1"/>
+    <w:lsdException w:name="Plain Table 1" w:uiPriority="41"/>
+    <w:lsdException w:name="Plain Table 2" w:uiPriority="42"/>
+    <w:lsdException w:name="Plain Table 3" w:uiPriority="43"/>
+    <w:lsdException w:name="Plain Table 4" w:uiPriority="44"/>
+    <w:lsdException w:name="Plain Table 5" w:uiPriority="45"/>
+    <w:lsdException w:name="Grid Table Light" w:uiPriority="40"/>
+    <w:lsdException w:name="Grid Table 1 Light" w:uiPriority="46"/>
+    <w:lsdException w:name="Grid Table 2" w:uiPriority="47"/>
+    <w:lsdException w:name="Grid Table 3" w:uiPriority="48"/>
+    <w:lsdException w:name="Grid Table 4" w:uiPriority="49"/>
+    <w:lsdException w:name="Grid Table 5 Dark" w:uiPriority="50"/>
+    <w:lsdException w:name="Grid Table 6 Colorful" w:uiPriority="51"/>
+    <w:lsdException w:name="Grid Table 7 Colorful" w:uiPriority="52"/>
+    <w:lsdException w:name="Grid Table 1 Light Accent 1" w:uiPriority="46"/>
+    <w:lsdException w:name="Grid Table 2 Accent 1" w:uiPriority="47"/>
+    <w:lsdException w:name="Grid Table 3 Accent 1" w:uiPriority="48"/>
+    <w:lsdException w:name="Grid Table 4 Accent 1" w:uiPriority="49"/>
+    <w:lsdException w:name="Grid Table 5 Dark Accent 1" w:uiPriority="50"/>
+    <w:lsdException w:name="Grid Table 6 Colorful Accent 1" w:uiPriority="51"/>
+    <w:lsdException w:name="Grid Table 7 Colorful Accent 1" w:uiPriority="52"/>
+    <w:lsdException w:name="Grid Table 1 Light Accent 2" w:uiPriority="46"/>
+    <w:lsdException w:name="Grid Table 2 Accent 2" w:uiPriority="47"/>
+    <w:lsdException w:name="Grid Table 3 Accent 2" w:uiPriority="48"/>
+    <w:lsdException w:name="Grid Table 4 Accent 2" w:uiPriority="49"/>
+    <w:lsdException w:name="Grid Table 5 Dark Accent 2" w:uiPriority="50"/>
+    <w:lsdException w:name="Grid Table 6 Colorful Accent 2" w:uiPriority="51"/>
+    <w:lsdException w:name="Grid Table 7 Colorful Accent 2" w:uiPriority="52"/>
+    <w:lsdException w:name="Grid Table 1 Light Accent 3" w:uiPriority="46"/>
+    <w:lsdException w:name="Grid Table 2 Accent 3" w:uiPriority="47"/>
+    <w:lsdException w:name="Grid Table 3 Accent 3" w:uiPriority="48"/>
+    <w:lsdException w:name="Grid Table 4 Accent 3" w:uiPriority="49"/>
+    <w:lsdException w:name="Grid Table 5 Dark Accent 3" w:uiPriority="50"/>
+    <w:lsdException w:name="Grid Table 6 Colorful Accent 3" w:uiPriority="51"/>
+    <w:lsdException w:name="Grid Table 7 Colorful Accent 3" w:uiPriority="52"/>
+    <w:lsdException w:name="Grid Table 1 Light Accent 4" w:uiPriority="46"/>
+    <w:lsdException w:name="Grid Table 2 Accent 4" w:uiPriority="47"/>
+    <w:lsdException w:name="Grid Table 3 Accent 4" w:uiPriority="48"/>
+    <w:lsdException w:name="Grid Table 4 Accent 4" w:uiPriority="49"/>
+    <w:lsdException w:name="Grid Table 5 Dark Accent 4" w:uiPriority="50"/>
+    <w:lsdException w:name="Grid Table 6 Colorful Accent 4" w:uiPriority="51"/>
+    <w:lsdException w:name="Grid Table 7 Colorful Accent 4" w:uiPriority="52"/>
+    <w:lsdException w:name="Grid Table 1 Light Accent 5" w:uiPriority="46"/>
+    <w:lsdException w:name="Grid Table 2 Accent 5" w:uiPriority="47"/>
+    <w:lsdException w:name="Grid Table 3 Accent 5" w:uiPriority="48"/>
+    <w:lsdException w:name="Grid Table 4 Accent 5" w:uiPriority="49"/>
+    <w:lsdException w:name="Grid Table 5 Dark Accent 5" w:uiPriority="50"/>
+    <w:lsdException w:name="Grid Table 6 Colorful Accent 5" w:uiPriority="51"/>
+    <w:lsdException w:name="Grid Table 7 Colorful Accent 5" w:uiPriority="52"/>
+    <w:lsdException w:name="Grid Table 1 Light Accent 6" w:uiPriority="46"/>
+    <w:lsdException w:name="Grid Table 2 Accent 6" w:uiPriority="47"/>
+    <w:lsdException w:name="Grid Table 3 Accent 6" w:uiPriority="48"/>
+    <w:lsdException w:name="Grid Table 4 Accent 6" w:uiPriority="49"/>
+    <w:lsdException w:name="Grid Table 5 Dark Accent 6" w:uiPriority="50"/>
+    <w:lsdException w:name="Grid Table 6 Colorful Accent 6" w:uiPriority="51"/>
+    <w:lsdException w:name="Grid Table 7 Colorful Accent 6" w:uiPriority="52"/>
+    <w:lsdException w:name="List Table 1 Light" w:uiPriority="46"/>
+    <w:lsdException w:name="List Table 2" w:uiPriority="47"/>
+    <w:lsdException w:name="List Table 3" w:uiPriority="48"/>
+    <w:lsdException w:name="List Table 4" w:uiPriority="49"/>
+    <w:lsdException w:name="List Table 5 Dark" w:uiPriority="50"/>
+    <w:lsdException w:name="List Table 6 Colorful" w:uiPriority="51"/>
+    <w:lsdException w:name="List Table 7 Colorful" w:uiPriority="52"/>
+    <w:lsdException w:name="List Table 1 Light Accent 1" w:uiPriority="46"/>
+    <w:lsdException w:name="List Table 2 Accent 1" w:uiPriority="47"/>
+    <w:lsdException w:name="List Table 3 Accent 1" w:uiPriority="48"/>
+    <w:lsdException w:name="List Table 4 Accent 1" w:uiPriority="49"/>
+    <w:lsdException w:name="List Table 5 Dark Accent 1" w:uiPriority="50"/>
+    <w:lsdException w:name="List Table 6 Colorful Accent 1" w:uiPriority="51"/>
+    <w:lsdException w:name="List Table 7 Colorful Accent 1" w:uiPriority="52"/>
+    <w:lsdException w:name="List Table 1 Light Accent 2" w:uiPriority="46"/>
+    <w:lsdException w:name="List Table 2 Accent 2" w:uiPriority="47"/>
+    <w:lsdException w:name="List Table 3 Accent 2" w:uiPriority="48"/>
+    <w:lsdException w:name="List Table 4 Accent 2" w:uiPriority="49"/>
+    <w:lsdException w:name="List Table 5 Dark Accent 2" w:uiPriority="50"/>
+    <w:lsdException w:name="List Table 6 Colorful Accent 2" w:uiPriority="51"/>
+    <w:lsdException w:name="List Table 7 Colorful Accent 2" w:uiPriority="52"/>
+    <w:lsdException w:name="List Table 1 Light Accent 3" w:uiPriority="46"/>
+    <w:lsdException w:name="List Table 2 Accent 3" w:uiPriority="47"/>
+    <w:lsdException w:name="List Table 3 Accent 3" w:uiPriority="48"/>
+    <w:lsdException w:name="List Table 4 Accent 3" w:uiPriority="49"/>
+    <w:lsdException w:name="List Table 5 Dark Accent 3" w:uiPriority="50"/>
+    <w:lsdException w:name="List Table 6 Colorful Accent 3" w:uiPriority="51"/>
+    <w:lsdException w:name="List Table 7 Colorful Accent 3" w:uiPriority="52"/>
+    <w:lsdException w:name="List Table 1 Light Accent 4" w:uiPriority="46"/>
+    <w:lsdException w:name="List Table 2 Accent 4" w:uiPriority="47"/>
+    <w:lsdException w:name="List Table 3 Accent 4" w:uiPriority="48"/>
+    <w:lsdException w:name="List Table 4 Accent 4" w:uiPriority="49"/>
+    <w:lsdException w:name="List Table 5 Dark Accent 4" w:uiPriority="50"/>
+    <w:lsdException w:name="List Table 6 Colorful Accent 4" w:uiPriority="51"/>
+    <w:lsdException w:name="List Table 7 Colorful Accent 4" w:uiPriority="52"/>
+    <w:lsdException w:name="List Table 1 Light Accent 5" w:uiPriority="46"/>
+    <w:lsdException w:name="List Table 2 Accent 5" w:uiPriority="47"/>
+    <w:lsdException w:name="List Table 3 Accent 5" w:uiPriority="48"/>
+    <w:lsdException w:name="List Table 4 Accent 5" w:uiPriority="49"/>
+    <w:lsdException w:name="List Table 5 Dark Accent 5" w:uiPriority="50"/>
+    <w:lsdException w:name="List Table 6 Colorful Accent 5" w:uiPriority="51"/>
+    <w:lsdException w:name="List Table 7 Colorful Accent 5" w:uiPriority="52"/>
+    <w:lsdException w:name="List Table 1 Light Accent 6" w:uiPriority="46"/>
+    <w:lsdException w:name="List Table 2 Accent 6" w:uiPriority="47"/>
+    <w:lsdException w:name="List Table 3 Accent 6" w:uiPriority="48"/>
+    <w:lsdException w:name="List Table 4 Accent 6" w:uiPriority="49"/>
+    <w:lsdException w:name="List Table 5 Dark Accent 6" w:uiPriority="50"/>
+    <w:lsdException w:name="List Table 6 Colorful Accent 6" w:uiPriority="51"/>
+    <w:lsdException w:name="List Table 7 Colorful Accent 6" w:uiPriority="52"/>
+  </w:latentStyles>
+  <w:style w:type="paragraph" w:default="1" w:styleId="Normal">
+    <w:name w:val="Normal"/>
+    <w:qFormat/>
+  </w:style>
+  <w:style w:type="character" w:default="1" w:styleId="DefaultParagraphFont">
+    <w:name w:val="Default Paragraph Font"/>
+    <w:uiPriority w:val="1"/>
+    <w:semiHidden/>
+    <w:unhideWhenUsed/>
+  </w:style>
+  <w:style w:type="table" w:default="1" w:styleId="TableNormal">
+    <w:name w:val="Normal Table"/>
+    <w:uiPriority w:val="99"/>
+    <w:semiHidden/>
+    <w:unhideWhenUsed/>
+    <w:tblPr>
+      <w:tblInd w:w="0" w:type="dxa"/>
+      <w:tblCellMar>
+        <w:top w:w="0" w:type="dxa"/>
+        <w:left w:w="108" w:type="dxa"/>
+        <w:bottom w:w="0" w:type="dxa"/>
+        <w:right w:w="108" w:type="dxa"/>
+      </w:tblCellMar>
+    </w:tblPr>
+  </w:style>
+  <w:style w:type="numbering" w:default="1" w:styleId="NoList">
+    <w:name w:val="No List"/>
+    <w:uiPriority w:val="99"/>
+    <w:semiHidden/>
+    <w:unhideWhenUsed/>
+  </w:style>
+  <w:style w:type="paragraph" w:customStyle="1" w:styleId="AB3807886EE1514BB59CFFC10B0B2998">
+    <w:name w:val="AB3807886EE1514BB59CFFC10B0B2998"/>
+    <w:rsid w:val="004B1E4F"/>
+  </w:style>
+  <w:style w:type="paragraph" w:customStyle="1" w:styleId="18D8598FCF47344191A56AD389AB482F">
+    <w:name w:val="18D8598FCF47344191A56AD389AB482F"/>
+    <w:rsid w:val="004B1E4F"/>
+  </w:style>
+</w:styles>
+</file>
+
+<file path=word/glossary/webSettings.xml><?xml version="1.0" encoding="utf-8"?>
+<w:webSettings xmlns:mc="http://schemas.openxmlformats.org/markup-compatibility/2006" xmlns:r="http://schemas.openxmlformats.org/officeDocument/2006/relationships" xmlns:w="http://schemas.openxmlformats.org/wordprocessingml/2006/main" xmlns:w14="http://schemas.microsoft.com/office/word/2010/wordml" xmlns:w15="http://schemas.microsoft.com/office/word/2012/wordml" mc:Ignorable="w14 w15">
+  <w:allowPNG/>
+  <w:doNotSaveAsSingleFile/>
+  <w:pixelsPerInch w:val="96"/>
+</w:webSettings>
 </file>
 
 <file path=word/theme/theme1.xml><?xml version="1.0" encoding="utf-8"?>
